--- a/T1/[INF] MDP Kamis E-401 Minggu 1.docx
+++ b/T1/[INF] MDP Kamis E-401 Minggu 1.docx
@@ -1,6 +1,6 @@
 
 <file path=word/document.xml><?xml version="1.0" encoding="utf-8"?>
-<w:document xmlns:wpc="http://schemas.microsoft.com/office/word/2010/wordprocessingCanvas" xmlns:cx="http://schemas.microsoft.com/office/drawing/2014/chartex" xmlns:cx1="http://schemas.microsoft.com/office/drawing/2015/9/8/chartex" xmlns:cx2="http://schemas.microsoft.com/office/drawing/2015/10/21/chartex" xmlns:cx3="http://schemas.microsoft.com/office/drawing/2016/5/9/chartex" xmlns:cx4="http://schemas.microsoft.com/office/drawing/2016/5/10/chartex" xmlns:cx5="http://schemas.microsoft.com/office/drawing/2016/5/11/chartex" xmlns:cx6="http://schemas.microsoft.com/office/drawing/2016/5/12/chartex" xmlns:cx7="http://schemas.microsoft.com/office/drawing/2016/5/13/chartex" xmlns:cx8="http://schemas.microsoft.com/office/drawing/2016/5/14/chartex" xmlns:mc="http://schemas.openxmlformats.org/markup-compatibility/2006" xmlns:aink="http://schemas.microsoft.com/office/drawing/2016/ink" xmlns:am3d="http://schemas.microsoft.com/office/drawing/2017/model3d" xmlns:o="urn:schemas-microsoft-com:office:office" xmlns:r="http://schemas.openxmlformats.org/officeDocument/2006/relationships" xmlns:m="http://schemas.openxmlformats.org/officeDocument/2006/math" xmlns:v="urn:schemas-microsoft-com:vml" xmlns:wp14="http://schemas.microsoft.com/office/word/2010/wordprocessingDrawing" xmlns:wp="http://schemas.openxmlformats.org/drawingml/2006/wordprocessingDrawing" xmlns:w10="urn:schemas-microsoft-com:office:word" xmlns:w="http://schemas.openxmlformats.org/wordprocessingml/2006/main" xmlns:w14="http://schemas.microsoft.com/office/word/2010/wordml" xmlns:w15="http://schemas.microsoft.com/office/word/2012/wordml" xmlns:w16cex="http://schemas.microsoft.com/office/word/2018/wordml/cex" xmlns:w16cid="http://schemas.microsoft.com/office/word/2016/wordml/cid" xmlns:w16="http://schemas.microsoft.com/office/word/2018/wordml" xmlns:w16sdtdh="http://schemas.microsoft.com/office/word/2020/wordml/sdtdatahash" xmlns:w16se="http://schemas.microsoft.com/office/word/2015/wordml/symex" xmlns:wpg="http://schemas.microsoft.com/office/word/2010/wordprocessingGroup" xmlns:wpi="http://schemas.microsoft.com/office/word/2010/wordprocessingInk" xmlns:wne="http://schemas.microsoft.com/office/word/2006/wordml" xmlns:wps="http://schemas.microsoft.com/office/word/2010/wordprocessingShape" mc:Ignorable="w14 w15 w16se w16cid w16 w16cex w16sdtdh wp14">
+<w:document xmlns:wpc="http://schemas.microsoft.com/office/word/2010/wordprocessingCanvas" xmlns:cx="http://schemas.microsoft.com/office/drawing/2014/chartex" xmlns:cx1="http://schemas.microsoft.com/office/drawing/2015/9/8/chartex" xmlns:cx2="http://schemas.microsoft.com/office/drawing/2015/10/21/chartex" xmlns:cx3="http://schemas.microsoft.com/office/drawing/2016/5/9/chartex" xmlns:cx4="http://schemas.microsoft.com/office/drawing/2016/5/10/chartex" xmlns:cx5="http://schemas.microsoft.com/office/drawing/2016/5/11/chartex" xmlns:cx6="http://schemas.microsoft.com/office/drawing/2016/5/12/chartex" xmlns:cx7="http://schemas.microsoft.com/office/drawing/2016/5/13/chartex" xmlns:cx8="http://schemas.microsoft.com/office/drawing/2016/5/14/chartex" xmlns:mc="http://schemas.openxmlformats.org/markup-compatibility/2006" xmlns:aink="http://schemas.microsoft.com/office/drawing/2016/ink" xmlns:am3d="http://schemas.microsoft.com/office/drawing/2017/model3d" xmlns:o="urn:schemas-microsoft-com:office:office" xmlns:oel="http://schemas.microsoft.com/office/2019/extlst" xmlns:r="http://schemas.openxmlformats.org/officeDocument/2006/relationships" xmlns:m="http://schemas.openxmlformats.org/officeDocument/2006/math" xmlns:v="urn:schemas-microsoft-com:vml" xmlns:wp14="http://schemas.microsoft.com/office/word/2010/wordprocessingDrawing" xmlns:wp="http://schemas.openxmlformats.org/drawingml/2006/wordprocessingDrawing" xmlns:w10="urn:schemas-microsoft-com:office:word" xmlns:w="http://schemas.openxmlformats.org/wordprocessingml/2006/main" xmlns:w14="http://schemas.microsoft.com/office/word/2010/wordml" xmlns:w15="http://schemas.microsoft.com/office/word/2012/wordml" xmlns:w16cex="http://schemas.microsoft.com/office/word/2018/wordml/cex" xmlns:w16cid="http://schemas.microsoft.com/office/word/2016/wordml/cid" xmlns:w16="http://schemas.microsoft.com/office/word/2018/wordml" xmlns:w16du="http://schemas.microsoft.com/office/word/2023/wordml/word16du" xmlns:w16sdtdh="http://schemas.microsoft.com/office/word/2020/wordml/sdtdatahash" xmlns:w16se="http://schemas.microsoft.com/office/word/2015/wordml/symex" xmlns:wpg="http://schemas.microsoft.com/office/word/2010/wordprocessingGroup" xmlns:wpi="http://schemas.microsoft.com/office/word/2010/wordprocessingInk" xmlns:wne="http://schemas.microsoft.com/office/word/2006/wordml" xmlns:wps="http://schemas.microsoft.com/office/word/2010/wordprocessingShape" mc:Ignorable="w14 w15 w16se w16cid w16 w16cex w16sdtdh w16du wp14">
   <w:body>
     <w:p>
       <w:pPr>
@@ -519,19 +519,11 @@
         </w:rPr>
         <w:t xml:space="preserve"> </w:t>
       </w:r>
-      <w:proofErr w:type="spellStart"/>
-      <w:r>
-        <w:rPr>
-          <w:lang w:val="en-US"/>
-        </w:rPr>
-        <w:t>Maret</w:t>
-      </w:r>
-      <w:proofErr w:type="spellEnd"/>
-      <w:r>
-        <w:rPr>
-          <w:lang w:val="en-US"/>
-        </w:rPr>
-        <w:t xml:space="preserve"> </w:t>
+      <w:r>
+        <w:rPr>
+          <w:lang w:val="en-US"/>
+        </w:rPr>
+        <w:t xml:space="preserve">Maret </w:t>
       </w:r>
       <w:r>
         <w:rPr>
@@ -571,19 +563,11 @@
         <w:tab/>
         <w:t xml:space="preserve">: </w:t>
       </w:r>
-      <w:proofErr w:type="spellStart"/>
-      <w:r>
-        <w:rPr>
-          <w:lang w:val="en-US"/>
-        </w:rPr>
-        <w:t>Materi</w:t>
-      </w:r>
-      <w:proofErr w:type="spellEnd"/>
-      <w:r>
-        <w:rPr>
-          <w:lang w:val="en-US"/>
-        </w:rPr>
-        <w:t xml:space="preserve"> dan </w:t>
+      <w:r>
+        <w:rPr>
+          <w:lang w:val="en-US"/>
+        </w:rPr>
+        <w:t xml:space="preserve">Materi dan </w:t>
       </w:r>
       <w:proofErr w:type="spellStart"/>
       <w:r>
@@ -3261,41 +3245,13 @@
           <w:szCs w:val="24"/>
         </w:rPr>
       </w:pPr>
-      <w:proofErr w:type="spellStart"/>
       <w:r>
         <w:rPr>
           <w:rFonts w:ascii="Times New Roman" w:hAnsi="Times New Roman"/>
           <w:sz w:val="24"/>
           <w:szCs w:val="24"/>
         </w:rPr>
-        <w:t>Jenis</w:t>
-      </w:r>
-      <w:proofErr w:type="spellEnd"/>
-      <w:r>
-        <w:rPr>
-          <w:rFonts w:ascii="Times New Roman" w:hAnsi="Times New Roman"/>
-          <w:sz w:val="24"/>
-          <w:szCs w:val="24"/>
-        </w:rPr>
-        <w:t xml:space="preserve"> </w:t>
-      </w:r>
-      <w:proofErr w:type="spellStart"/>
-      <w:r>
-        <w:rPr>
-          <w:rFonts w:ascii="Times New Roman" w:hAnsi="Times New Roman"/>
-          <w:sz w:val="24"/>
-          <w:szCs w:val="24"/>
-        </w:rPr>
-        <w:t>Akun</w:t>
-      </w:r>
-      <w:proofErr w:type="spellEnd"/>
-      <w:r>
-        <w:rPr>
-          <w:rFonts w:ascii="Times New Roman" w:hAnsi="Times New Roman"/>
-          <w:sz w:val="24"/>
-          <w:szCs w:val="24"/>
-        </w:rPr>
-        <w:t xml:space="preserve"> (</w:t>
+        <w:t>Jenis Akun (</w:t>
       </w:r>
       <w:r>
         <w:rPr>
@@ -3657,12 +3613,21 @@
           <w:lang w:val="en-US"/>
         </w:rPr>
       </w:pPr>
-      <w:r>
-        <w:rPr>
-          <w:szCs w:val="24"/>
-          <w:lang w:val="en-US"/>
-        </w:rPr>
-        <w:t xml:space="preserve">Setelah user </w:t>
+      <w:proofErr w:type="spellStart"/>
+      <w:r>
+        <w:rPr>
+          <w:szCs w:val="24"/>
+          <w:lang w:val="en-US"/>
+        </w:rPr>
+        <w:t>Setelah</w:t>
+      </w:r>
+      <w:proofErr w:type="spellEnd"/>
+      <w:r>
+        <w:rPr>
+          <w:szCs w:val="24"/>
+          <w:lang w:val="en-US"/>
+        </w:rPr>
+        <w:t xml:space="preserve"> user </w:t>
       </w:r>
       <w:proofErr w:type="spellStart"/>
       <w:r>
@@ -5993,19 +5958,11 @@
           <w:lang w:val="en-US"/>
         </w:rPr>
       </w:pPr>
-      <w:proofErr w:type="spellStart"/>
-      <w:r>
-        <w:rPr>
-          <w:lang w:val="en-US"/>
-        </w:rPr>
-        <w:t>Saat</w:t>
-      </w:r>
-      <w:proofErr w:type="spellEnd"/>
-      <w:r>
-        <w:rPr>
-          <w:lang w:val="en-US"/>
-        </w:rPr>
-        <w:t xml:space="preserve"> user </w:t>
+      <w:r>
+        <w:rPr>
+          <w:lang w:val="en-US"/>
+        </w:rPr>
+        <w:t xml:space="preserve">Saat user </w:t>
       </w:r>
       <w:proofErr w:type="spellStart"/>
       <w:r>
@@ -8629,11 +8586,13 @@
               <w:ind w:left="0" w:hanging="2"/>
               <w:jc w:val="both"/>
               <w:rPr>
+                <w:highlight w:val="yellow"/>
                 <w:lang w:val="en-US"/>
               </w:rPr>
             </w:pPr>
             <w:r>
               <w:rPr>
+                <w:highlight w:val="yellow"/>
                 <w:lang w:val="en-US"/>
               </w:rPr>
               <w:t>0/2</w:t>
@@ -8652,30 +8611,41 @@
                 <w:lang w:val="en-US"/>
               </w:rPr>
             </w:pPr>
+            <w:r>
+              <w:rPr>
+                <w:highlight w:val="yellow"/>
+                <w:lang w:val="en-US"/>
+              </w:rPr>
+              <w:t xml:space="preserve">Dapat register </w:t>
+            </w:r>
             <w:proofErr w:type="spellStart"/>
             <w:r>
               <w:rPr>
-                <w:lang w:val="en-US"/>
-              </w:rPr>
-              <w:t>Dapat</w:t>
+                <w:highlight w:val="yellow"/>
+                <w:lang w:val="en-US"/>
+              </w:rPr>
+              <w:t>beserta</w:t>
             </w:r>
             <w:proofErr w:type="spellEnd"/>
             <w:r>
               <w:rPr>
-                <w:lang w:val="en-US"/>
-              </w:rPr>
-              <w:t xml:space="preserve"> register </w:t>
+                <w:highlight w:val="yellow"/>
+                <w:lang w:val="en-US"/>
+              </w:rPr>
+              <w:t xml:space="preserve"> </w:t>
             </w:r>
             <w:proofErr w:type="spellStart"/>
             <w:r>
               <w:rPr>
-                <w:lang w:val="en-US"/>
-              </w:rPr>
-              <w:t>beserta</w:t>
+                <w:highlight w:val="yellow"/>
+                <w:lang w:val="en-US"/>
+              </w:rPr>
+              <w:t>pengecekan</w:t>
             </w:r>
             <w:proofErr w:type="spellEnd"/>
             <w:r>
               <w:rPr>
+                <w:highlight w:val="yellow"/>
                 <w:lang w:val="en-US"/>
               </w:rPr>
               <w:t xml:space="preserve"> </w:t>
@@ -8683,13 +8653,15 @@
             <w:proofErr w:type="spellStart"/>
             <w:r>
               <w:rPr>
-                <w:lang w:val="en-US"/>
-              </w:rPr>
-              <w:t>pengecekan</w:t>
+                <w:highlight w:val="yellow"/>
+                <w:lang w:val="en-US"/>
+              </w:rPr>
+              <w:t>sesuai</w:t>
             </w:r>
             <w:proofErr w:type="spellEnd"/>
             <w:r>
               <w:rPr>
+                <w:highlight w:val="yellow"/>
                 <w:lang w:val="en-US"/>
               </w:rPr>
               <w:t xml:space="preserve"> </w:t>
@@ -8697,20 +8669,7 @@
             <w:proofErr w:type="spellStart"/>
             <w:r>
               <w:rPr>
-                <w:lang w:val="en-US"/>
-              </w:rPr>
-              <w:t>sesuai</w:t>
-            </w:r>
-            <w:proofErr w:type="spellEnd"/>
-            <w:r>
-              <w:rPr>
-                <w:lang w:val="en-US"/>
-              </w:rPr>
-              <w:t xml:space="preserve"> </w:t>
-            </w:r>
-            <w:proofErr w:type="spellStart"/>
-            <w:r>
-              <w:rPr>
+                <w:highlight w:val="yellow"/>
                 <w:lang w:val="en-US"/>
               </w:rPr>
               <w:t>ketentuan</w:t>
@@ -8729,11 +8688,13 @@
               <w:ind w:left="0" w:hanging="2"/>
               <w:jc w:val="both"/>
               <w:rPr>
+                <w:highlight w:val="yellow"/>
                 <w:lang w:val="en-US"/>
               </w:rPr>
             </w:pPr>
             <w:r>
               <w:rPr>
+                <w:highlight w:val="yellow"/>
                 <w:lang w:val="en-US"/>
               </w:rPr>
               <w:t>0/2</w:t>
@@ -8748,31 +8709,45 @@
             <w:pPr>
               <w:ind w:left="0" w:hanging="2"/>
               <w:jc w:val="both"/>
+              <w:rPr>
+                <w:highlight w:val="yellow"/>
+              </w:rPr>
             </w:pPr>
+            <w:r>
+              <w:rPr>
+                <w:highlight w:val="yellow"/>
+                <w:lang w:val="en-US"/>
+              </w:rPr>
+              <w:t xml:space="preserve">Dapat login </w:t>
+            </w:r>
             <w:proofErr w:type="spellStart"/>
             <w:r>
               <w:rPr>
-                <w:lang w:val="en-US"/>
-              </w:rPr>
-              <w:t>Dapat</w:t>
+                <w:highlight w:val="yellow"/>
+                <w:lang w:val="en-US"/>
+              </w:rPr>
+              <w:t>beserta</w:t>
             </w:r>
             <w:proofErr w:type="spellEnd"/>
             <w:r>
               <w:rPr>
-                <w:lang w:val="en-US"/>
-              </w:rPr>
-              <w:t xml:space="preserve"> login </w:t>
+                <w:highlight w:val="yellow"/>
+                <w:lang w:val="en-US"/>
+              </w:rPr>
+              <w:t xml:space="preserve"> </w:t>
             </w:r>
             <w:proofErr w:type="spellStart"/>
             <w:r>
               <w:rPr>
-                <w:lang w:val="en-US"/>
-              </w:rPr>
-              <w:t>beserta</w:t>
+                <w:highlight w:val="yellow"/>
+                <w:lang w:val="en-US"/>
+              </w:rPr>
+              <w:t>pengecekan</w:t>
             </w:r>
             <w:proofErr w:type="spellEnd"/>
             <w:r>
               <w:rPr>
+                <w:highlight w:val="yellow"/>
                 <w:lang w:val="en-US"/>
               </w:rPr>
               <w:t xml:space="preserve"> </w:t>
@@ -8780,13 +8755,15 @@
             <w:proofErr w:type="spellStart"/>
             <w:r>
               <w:rPr>
-                <w:lang w:val="en-US"/>
-              </w:rPr>
-              <w:t>pengecekan</w:t>
+                <w:highlight w:val="yellow"/>
+                <w:lang w:val="en-US"/>
+              </w:rPr>
+              <w:t>sesuai</w:t>
             </w:r>
             <w:proofErr w:type="spellEnd"/>
             <w:r>
               <w:rPr>
+                <w:highlight w:val="yellow"/>
                 <w:lang w:val="en-US"/>
               </w:rPr>
               <w:t xml:space="preserve"> </w:t>
@@ -8794,20 +8771,7 @@
             <w:proofErr w:type="spellStart"/>
             <w:r>
               <w:rPr>
-                <w:lang w:val="en-US"/>
-              </w:rPr>
-              <w:t>sesuai</w:t>
-            </w:r>
-            <w:proofErr w:type="spellEnd"/>
-            <w:r>
-              <w:rPr>
-                <w:lang w:val="en-US"/>
-              </w:rPr>
-              <w:t xml:space="preserve"> </w:t>
-            </w:r>
-            <w:proofErr w:type="spellStart"/>
-            <w:r>
-              <w:rPr>
+                <w:highlight w:val="yellow"/>
                 <w:lang w:val="en-US"/>
               </w:rPr>
               <w:t>ketentuan</w:t>
@@ -8865,11 +8829,13 @@
               <w:ind w:left="0" w:hanging="2"/>
               <w:jc w:val="both"/>
               <w:rPr>
+                <w:highlight w:val="yellow"/>
                 <w:lang w:val="en-US"/>
               </w:rPr>
             </w:pPr>
             <w:r>
               <w:rPr>
+                <w:highlight w:val="yellow"/>
                 <w:lang w:val="en-US"/>
               </w:rPr>
               <w:t>0/1</w:t>
@@ -8885,33 +8851,29 @@
               <w:ind w:left="0" w:hanging="2"/>
               <w:jc w:val="both"/>
               <w:rPr>
+                <w:highlight w:val="yellow"/>
                 <w:lang w:val="en-US"/>
               </w:rPr>
             </w:pPr>
+            <w:r>
+              <w:rPr>
+                <w:highlight w:val="yellow"/>
+                <w:lang w:val="en-US"/>
+              </w:rPr>
+              <w:t xml:space="preserve">Dapat </w:t>
+            </w:r>
             <w:proofErr w:type="spellStart"/>
             <w:r>
               <w:rPr>
-                <w:lang w:val="en-US"/>
-              </w:rPr>
-              <w:t>Dapat</w:t>
+                <w:highlight w:val="yellow"/>
+                <w:lang w:val="en-US"/>
+              </w:rPr>
+              <w:t>menampilkan</w:t>
             </w:r>
             <w:proofErr w:type="spellEnd"/>
             <w:r>
               <w:rPr>
-                <w:lang w:val="en-US"/>
-              </w:rPr>
-              <w:t xml:space="preserve"> </w:t>
-            </w:r>
-            <w:proofErr w:type="spellStart"/>
-            <w:r>
-              <w:rPr>
-                <w:lang w:val="en-US"/>
-              </w:rPr>
-              <w:t>menampilkan</w:t>
-            </w:r>
-            <w:proofErr w:type="spellEnd"/>
-            <w:r>
-              <w:rPr>
+                <w:highlight w:val="yellow"/>
                 <w:lang w:val="en-US"/>
               </w:rPr>
               <w:t xml:space="preserve"> user yang login</w:t>
@@ -8929,11 +8891,13 @@
               <w:ind w:left="0" w:hanging="2"/>
               <w:jc w:val="both"/>
               <w:rPr>
+                <w:highlight w:val="yellow"/>
                 <w:lang w:val="en-US"/>
               </w:rPr>
             </w:pPr>
             <w:r>
               <w:rPr>
+                <w:highlight w:val="yellow"/>
                 <w:lang w:val="en-US"/>
               </w:rPr>
               <w:t>0/1</w:t>
@@ -8949,19 +8913,29 @@
               <w:ind w:left="0" w:hanging="2"/>
               <w:jc w:val="both"/>
               <w:rPr>
+                <w:highlight w:val="yellow"/>
                 <w:lang w:val="en-US"/>
               </w:rPr>
             </w:pPr>
+            <w:r>
+              <w:rPr>
+                <w:highlight w:val="yellow"/>
+                <w:lang w:val="en-US"/>
+              </w:rPr>
+              <w:t xml:space="preserve">Dapat </w:t>
+            </w:r>
             <w:proofErr w:type="spellStart"/>
             <w:r>
               <w:rPr>
-                <w:lang w:val="en-US"/>
-              </w:rPr>
-              <w:t>Dapat</w:t>
+                <w:highlight w:val="yellow"/>
+                <w:lang w:val="en-US"/>
+              </w:rPr>
+              <w:t>menampilkan</w:t>
             </w:r>
             <w:proofErr w:type="spellEnd"/>
             <w:r>
               <w:rPr>
+                <w:highlight w:val="yellow"/>
                 <w:lang w:val="en-US"/>
               </w:rPr>
               <w:t xml:space="preserve"> </w:t>
@@ -8969,20 +8943,7 @@
             <w:proofErr w:type="spellStart"/>
             <w:r>
               <w:rPr>
-                <w:lang w:val="en-US"/>
-              </w:rPr>
-              <w:t>menampilkan</w:t>
-            </w:r>
-            <w:proofErr w:type="spellEnd"/>
-            <w:r>
-              <w:rPr>
-                <w:lang w:val="en-US"/>
-              </w:rPr>
-              <w:t xml:space="preserve"> </w:t>
-            </w:r>
-            <w:proofErr w:type="spellStart"/>
-            <w:r>
-              <w:rPr>
+                <w:highlight w:val="yellow"/>
                 <w:lang w:val="en-US"/>
               </w:rPr>
               <w:t>saldo</w:t>
@@ -9001,11 +8962,13 @@
               <w:ind w:left="0" w:hanging="2"/>
               <w:jc w:val="both"/>
               <w:rPr>
+                <w:highlight w:val="yellow"/>
                 <w:lang w:val="en-US"/>
               </w:rPr>
             </w:pPr>
             <w:r>
               <w:rPr>
+                <w:highlight w:val="yellow"/>
                 <w:lang w:val="en-US"/>
               </w:rPr>
               <w:t>0/1</w:t>
@@ -9021,33 +8984,29 @@
               <w:ind w:left="0" w:hanging="2"/>
               <w:jc w:val="both"/>
               <w:rPr>
+                <w:highlight w:val="yellow"/>
                 <w:lang w:val="en-US"/>
               </w:rPr>
             </w:pPr>
+            <w:r>
+              <w:rPr>
+                <w:highlight w:val="yellow"/>
+                <w:lang w:val="en-US"/>
+              </w:rPr>
+              <w:t xml:space="preserve">Dapat </w:t>
+            </w:r>
             <w:proofErr w:type="spellStart"/>
             <w:r>
               <w:rPr>
-                <w:lang w:val="en-US"/>
-              </w:rPr>
-              <w:t>Dapat</w:t>
+                <w:highlight w:val="yellow"/>
+                <w:lang w:val="en-US"/>
+              </w:rPr>
+              <w:t>menampilkan</w:t>
             </w:r>
             <w:proofErr w:type="spellEnd"/>
             <w:r>
               <w:rPr>
-                <w:lang w:val="en-US"/>
-              </w:rPr>
-              <w:t xml:space="preserve"> </w:t>
-            </w:r>
-            <w:proofErr w:type="spellStart"/>
-            <w:r>
-              <w:rPr>
-                <w:lang w:val="en-US"/>
-              </w:rPr>
-              <w:t>menampilkan</w:t>
-            </w:r>
-            <w:proofErr w:type="spellEnd"/>
-            <w:r>
-              <w:rPr>
+                <w:highlight w:val="yellow"/>
                 <w:lang w:val="en-US"/>
               </w:rPr>
               <w:t xml:space="preserve"> loan</w:t>
@@ -9065,11 +9024,13 @@
               <w:ind w:left="0" w:hanging="2"/>
               <w:jc w:val="both"/>
               <w:rPr>
+                <w:highlight w:val="yellow"/>
                 <w:lang w:val="en-US"/>
               </w:rPr>
             </w:pPr>
             <w:r>
               <w:rPr>
+                <w:highlight w:val="yellow"/>
                 <w:lang w:val="en-US"/>
               </w:rPr>
               <w:t>0/2</w:t>
@@ -9085,11 +9046,13 @@
               <w:ind w:left="0" w:hanging="2"/>
               <w:jc w:val="both"/>
               <w:rPr>
+                <w:highlight w:val="yellow"/>
                 <w:lang w:val="en-US"/>
               </w:rPr>
             </w:pPr>
             <w:r>
               <w:rPr>
+                <w:highlight w:val="yellow"/>
                 <w:lang w:val="en-US"/>
               </w:rPr>
               <w:t xml:space="preserve">Menu </w:t>
@@ -9097,6 +9060,7 @@
             <w:proofErr w:type="spellStart"/>
             <w:r>
               <w:rPr>
+                <w:highlight w:val="yellow"/>
                 <w:lang w:val="en-US"/>
               </w:rPr>
               <w:t>berjalan</w:t>
@@ -9104,6 +9068,7 @@
             <w:proofErr w:type="spellEnd"/>
             <w:r>
               <w:rPr>
+                <w:highlight w:val="yellow"/>
                 <w:lang w:val="en-US"/>
               </w:rPr>
               <w:t xml:space="preserve"> </w:t>
@@ -9111,6 +9076,7 @@
             <w:proofErr w:type="spellStart"/>
             <w:r>
               <w:rPr>
+                <w:highlight w:val="yellow"/>
                 <w:lang w:val="en-US"/>
               </w:rPr>
               <w:t>dengan</w:t>
@@ -9118,6 +9084,7 @@
             <w:proofErr w:type="spellEnd"/>
             <w:r>
               <w:rPr>
+                <w:highlight w:val="yellow"/>
                 <w:lang w:val="en-US"/>
               </w:rPr>
               <w:t xml:space="preserve"> </w:t>
@@ -9125,6 +9092,7 @@
             <w:proofErr w:type="spellStart"/>
             <w:r>
               <w:rPr>
+                <w:highlight w:val="yellow"/>
                 <w:lang w:val="en-US"/>
               </w:rPr>
               <w:t>baik</w:t>
@@ -9132,6 +9100,7 @@
             <w:proofErr w:type="spellEnd"/>
             <w:r>
               <w:rPr>
+                <w:highlight w:val="yellow"/>
                 <w:lang w:val="en-US"/>
               </w:rPr>
               <w:t xml:space="preserve"> dan </w:t>
@@ -9139,6 +9108,7 @@
             <w:proofErr w:type="spellStart"/>
             <w:r>
               <w:rPr>
+                <w:highlight w:val="yellow"/>
                 <w:lang w:val="en-US"/>
               </w:rPr>
               <w:t>benar</w:t>
@@ -9203,11 +9173,13 @@
               <w:ind w:left="0" w:hanging="2"/>
               <w:jc w:val="both"/>
               <w:rPr>
+                <w:highlight w:val="yellow"/>
                 <w:lang w:val="en-US"/>
               </w:rPr>
             </w:pPr>
             <w:r>
               <w:rPr>
+                <w:highlight w:val="yellow"/>
                 <w:lang w:val="en-US"/>
               </w:rPr>
               <w:t>0/2</w:t>
@@ -9223,19 +9195,45 @@
               <w:ind w:left="0" w:hanging="2"/>
               <w:jc w:val="both"/>
               <w:rPr>
+                <w:highlight w:val="yellow"/>
                 <w:lang w:val="en-US"/>
               </w:rPr>
             </w:pPr>
+            <w:r>
+              <w:rPr>
+                <w:highlight w:val="yellow"/>
+                <w:lang w:val="en-US"/>
+              </w:rPr>
+              <w:t xml:space="preserve">Dapat </w:t>
+            </w:r>
             <w:proofErr w:type="spellStart"/>
             <w:r>
               <w:rPr>
-                <w:lang w:val="en-US"/>
-              </w:rPr>
-              <w:t>Dapat</w:t>
+                <w:highlight w:val="yellow"/>
+                <w:lang w:val="en-US"/>
+              </w:rPr>
+              <w:t>melakukan</w:t>
             </w:r>
             <w:proofErr w:type="spellEnd"/>
             <w:r>
               <w:rPr>
+                <w:highlight w:val="yellow"/>
+                <w:lang w:val="en-US"/>
+              </w:rPr>
+              <w:t xml:space="preserve"> top up </w:t>
+            </w:r>
+            <w:proofErr w:type="spellStart"/>
+            <w:r>
+              <w:rPr>
+                <w:highlight w:val="yellow"/>
+                <w:lang w:val="en-US"/>
+              </w:rPr>
+              <w:t>dengan</w:t>
+            </w:r>
+            <w:proofErr w:type="spellEnd"/>
+            <w:r>
+              <w:rPr>
+                <w:highlight w:val="yellow"/>
                 <w:lang w:val="en-US"/>
               </w:rPr>
               <w:t xml:space="preserve"> </w:t>
@@ -9243,34 +9241,7 @@
             <w:proofErr w:type="spellStart"/>
             <w:r>
               <w:rPr>
-                <w:lang w:val="en-US"/>
-              </w:rPr>
-              <w:t>melakukan</w:t>
-            </w:r>
-            <w:proofErr w:type="spellEnd"/>
-            <w:r>
-              <w:rPr>
-                <w:lang w:val="en-US"/>
-              </w:rPr>
-              <w:t xml:space="preserve"> top up </w:t>
-            </w:r>
-            <w:proofErr w:type="spellStart"/>
-            <w:r>
-              <w:rPr>
-                <w:lang w:val="en-US"/>
-              </w:rPr>
-              <w:t>dengan</w:t>
-            </w:r>
-            <w:proofErr w:type="spellEnd"/>
-            <w:r>
-              <w:rPr>
-                <w:lang w:val="en-US"/>
-              </w:rPr>
-              <w:t xml:space="preserve"> </w:t>
-            </w:r>
-            <w:proofErr w:type="spellStart"/>
-            <w:r>
-              <w:rPr>
+                <w:highlight w:val="yellow"/>
                 <w:lang w:val="en-US"/>
               </w:rPr>
               <w:t>benar</w:t>
@@ -9289,11 +9260,13 @@
               <w:ind w:left="0" w:hanging="2"/>
               <w:jc w:val="both"/>
               <w:rPr>
+                <w:highlight w:val="yellow"/>
                 <w:lang w:val="en-US"/>
               </w:rPr>
             </w:pPr>
             <w:r>
               <w:rPr>
+                <w:highlight w:val="yellow"/>
                 <w:lang w:val="en-US"/>
               </w:rPr>
               <w:t>0/2</w:t>
@@ -9309,19 +9282,29 @@
               <w:ind w:left="0" w:hanging="2"/>
               <w:jc w:val="both"/>
               <w:rPr>
+                <w:highlight w:val="yellow"/>
                 <w:lang w:val="en-US"/>
               </w:rPr>
             </w:pPr>
+            <w:r>
+              <w:rPr>
+                <w:highlight w:val="yellow"/>
+                <w:lang w:val="en-US"/>
+              </w:rPr>
+              <w:t xml:space="preserve">Saldo </w:t>
+            </w:r>
             <w:proofErr w:type="spellStart"/>
             <w:r>
               <w:rPr>
-                <w:lang w:val="en-US"/>
-              </w:rPr>
-              <w:t>Saldo</w:t>
+                <w:highlight w:val="yellow"/>
+                <w:lang w:val="en-US"/>
+              </w:rPr>
+              <w:t>masuk</w:t>
             </w:r>
             <w:proofErr w:type="spellEnd"/>
             <w:r>
               <w:rPr>
+                <w:highlight w:val="yellow"/>
                 <w:lang w:val="en-US"/>
               </w:rPr>
               <w:t xml:space="preserve"> </w:t>
@@ -9329,13 +9312,15 @@
             <w:proofErr w:type="spellStart"/>
             <w:r>
               <w:rPr>
-                <w:lang w:val="en-US"/>
-              </w:rPr>
-              <w:t>masuk</w:t>
+                <w:highlight w:val="yellow"/>
+                <w:lang w:val="en-US"/>
+              </w:rPr>
+              <w:t>ke</w:t>
             </w:r>
             <w:proofErr w:type="spellEnd"/>
             <w:r>
               <w:rPr>
+                <w:highlight w:val="yellow"/>
                 <w:lang w:val="en-US"/>
               </w:rPr>
               <w:t xml:space="preserve"> </w:t>
@@ -9343,13 +9328,31 @@
             <w:proofErr w:type="spellStart"/>
             <w:r>
               <w:rPr>
-                <w:lang w:val="en-US"/>
-              </w:rPr>
-              <w:t>ke</w:t>
+                <w:highlight w:val="yellow"/>
+                <w:lang w:val="en-US"/>
+              </w:rPr>
+              <w:t>dalam</w:t>
             </w:r>
             <w:proofErr w:type="spellEnd"/>
             <w:r>
               <w:rPr>
+                <w:highlight w:val="yellow"/>
+                <w:lang w:val="en-US"/>
+              </w:rPr>
+              <w:t xml:space="preserve"> account </w:t>
+            </w:r>
+            <w:proofErr w:type="spellStart"/>
+            <w:r>
+              <w:rPr>
+                <w:highlight w:val="yellow"/>
+                <w:lang w:val="en-US"/>
+              </w:rPr>
+              <w:t>dengan</w:t>
+            </w:r>
+            <w:proofErr w:type="spellEnd"/>
+            <w:r>
+              <w:rPr>
+                <w:highlight w:val="yellow"/>
                 <w:lang w:val="en-US"/>
               </w:rPr>
               <w:t xml:space="preserve"> </w:t>
@@ -9357,34 +9360,7 @@
             <w:proofErr w:type="spellStart"/>
             <w:r>
               <w:rPr>
-                <w:lang w:val="en-US"/>
-              </w:rPr>
-              <w:t>dalam</w:t>
-            </w:r>
-            <w:proofErr w:type="spellEnd"/>
-            <w:r>
-              <w:rPr>
-                <w:lang w:val="en-US"/>
-              </w:rPr>
-              <w:t xml:space="preserve"> account </w:t>
-            </w:r>
-            <w:proofErr w:type="spellStart"/>
-            <w:r>
-              <w:rPr>
-                <w:lang w:val="en-US"/>
-              </w:rPr>
-              <w:t>dengan</w:t>
-            </w:r>
-            <w:proofErr w:type="spellEnd"/>
-            <w:r>
-              <w:rPr>
-                <w:lang w:val="en-US"/>
-              </w:rPr>
-              <w:t xml:space="preserve"> </w:t>
-            </w:r>
-            <w:proofErr w:type="spellStart"/>
-            <w:r>
-              <w:rPr>
+                <w:highlight w:val="yellow"/>
                 <w:lang w:val="en-US"/>
               </w:rPr>
               <w:t>benar</w:t>
@@ -9438,11 +9414,13 @@
               <w:ind w:left="0" w:hanging="2"/>
               <w:jc w:val="both"/>
               <w:rPr>
+                <w:highlight w:val="yellow"/>
                 <w:lang w:val="en-US"/>
               </w:rPr>
             </w:pPr>
             <w:r>
               <w:rPr>
+                <w:highlight w:val="yellow"/>
                 <w:lang w:val="en-US"/>
               </w:rPr>
               <w:t>0/2</w:t>
@@ -9458,19 +9436,93 @@
               <w:ind w:left="0" w:hanging="2"/>
               <w:jc w:val="both"/>
               <w:rPr>
+                <w:highlight w:val="yellow"/>
                 <w:lang w:val="en-US"/>
               </w:rPr>
             </w:pPr>
+            <w:r>
+              <w:rPr>
+                <w:highlight w:val="yellow"/>
+                <w:lang w:val="en-US"/>
+              </w:rPr>
+              <w:t xml:space="preserve">Dapat </w:t>
+            </w:r>
             <w:proofErr w:type="spellStart"/>
             <w:r>
               <w:rPr>
-                <w:lang w:val="en-US"/>
-              </w:rPr>
-              <w:t>Dapat</w:t>
+                <w:highlight w:val="yellow"/>
+                <w:lang w:val="en-US"/>
+              </w:rPr>
+              <w:t>melakukan</w:t>
             </w:r>
             <w:proofErr w:type="spellEnd"/>
             <w:r>
               <w:rPr>
+                <w:highlight w:val="yellow"/>
+                <w:lang w:val="en-US"/>
+              </w:rPr>
+              <w:t xml:space="preserve"> transfer </w:t>
+            </w:r>
+            <w:proofErr w:type="spellStart"/>
+            <w:r>
+              <w:rPr>
+                <w:highlight w:val="yellow"/>
+                <w:lang w:val="en-US"/>
+              </w:rPr>
+              <w:t>ke</w:t>
+            </w:r>
+            <w:proofErr w:type="spellEnd"/>
+            <w:r>
+              <w:rPr>
+                <w:highlight w:val="yellow"/>
+                <w:lang w:val="en-US"/>
+              </w:rPr>
+              <w:t xml:space="preserve"> user lain (</w:t>
+            </w:r>
+            <w:proofErr w:type="spellStart"/>
+            <w:r>
+              <w:rPr>
+                <w:highlight w:val="yellow"/>
+                <w:lang w:val="en-US"/>
+              </w:rPr>
+              <w:t>saldo</w:t>
+            </w:r>
+            <w:proofErr w:type="spellEnd"/>
+            <w:r>
+              <w:rPr>
+                <w:highlight w:val="yellow"/>
+                <w:lang w:val="en-US"/>
+              </w:rPr>
+              <w:t xml:space="preserve"> user </w:t>
+            </w:r>
+            <w:proofErr w:type="spellStart"/>
+            <w:r>
+              <w:rPr>
+                <w:highlight w:val="yellow"/>
+                <w:lang w:val="en-US"/>
+              </w:rPr>
+              <w:t>berkurang</w:t>
+            </w:r>
+            <w:proofErr w:type="spellEnd"/>
+            <w:r>
+              <w:rPr>
+                <w:highlight w:val="yellow"/>
+                <w:lang w:val="en-US"/>
+              </w:rPr>
+              <w:t xml:space="preserve"> dan </w:t>
+            </w:r>
+            <w:proofErr w:type="spellStart"/>
+            <w:r>
+              <w:rPr>
+                <w:highlight w:val="yellow"/>
+                <w:lang w:val="en-US"/>
+              </w:rPr>
+              <w:t>pindah</w:t>
+            </w:r>
+            <w:proofErr w:type="spellEnd"/>
+            <w:r>
+              <w:rPr>
+                <w:highlight w:val="yellow"/>
                 <w:lang w:val="en-US"/>
               </w:rPr>
               <w:t xml:space="preserve"> </w:t>
@@ -9478,83 +9530,15 @@
             <w:proofErr w:type="spellStart"/>
             <w:r>
               <w:rPr>
-                <w:lang w:val="en-US"/>
-              </w:rPr>
-              <w:t>melakukan</w:t>
+                <w:highlight w:val="yellow"/>
+                <w:lang w:val="en-US"/>
+              </w:rPr>
+              <w:t>ke</w:t>
             </w:r>
             <w:proofErr w:type="spellEnd"/>
             <w:r>
               <w:rPr>
-                <w:lang w:val="en-US"/>
-              </w:rPr>
-              <w:t xml:space="preserve"> transfer </w:t>
-            </w:r>
-            <w:proofErr w:type="spellStart"/>
-            <w:r>
-              <w:rPr>
-                <w:lang w:val="en-US"/>
-              </w:rPr>
-              <w:t>ke</w:t>
-            </w:r>
-            <w:proofErr w:type="spellEnd"/>
-            <w:r>
-              <w:rPr>
-                <w:lang w:val="en-US"/>
-              </w:rPr>
-              <w:t xml:space="preserve"> user lain (</w:t>
-            </w:r>
-            <w:proofErr w:type="spellStart"/>
-            <w:r>
-              <w:rPr>
-                <w:lang w:val="en-US"/>
-              </w:rPr>
-              <w:t>saldo</w:t>
-            </w:r>
-            <w:proofErr w:type="spellEnd"/>
-            <w:r>
-              <w:rPr>
-                <w:lang w:val="en-US"/>
-              </w:rPr>
-              <w:t xml:space="preserve"> user </w:t>
-            </w:r>
-            <w:proofErr w:type="spellStart"/>
-            <w:r>
-              <w:rPr>
-                <w:lang w:val="en-US"/>
-              </w:rPr>
-              <w:t>berkurang</w:t>
-            </w:r>
-            <w:proofErr w:type="spellEnd"/>
-            <w:r>
-              <w:rPr>
-                <w:lang w:val="en-US"/>
-              </w:rPr>
-              <w:t xml:space="preserve"> dan </w:t>
-            </w:r>
-            <w:proofErr w:type="spellStart"/>
-            <w:r>
-              <w:rPr>
-                <w:lang w:val="en-US"/>
-              </w:rPr>
-              <w:t>pindah</w:t>
-            </w:r>
-            <w:proofErr w:type="spellEnd"/>
-            <w:r>
-              <w:rPr>
-                <w:lang w:val="en-US"/>
-              </w:rPr>
-              <w:t xml:space="preserve"> </w:t>
-            </w:r>
-            <w:proofErr w:type="spellStart"/>
-            <w:r>
-              <w:rPr>
-                <w:lang w:val="en-US"/>
-              </w:rPr>
-              <w:t>ke</w:t>
-            </w:r>
-            <w:proofErr w:type="spellEnd"/>
-            <w:r>
-              <w:rPr>
+                <w:highlight w:val="yellow"/>
                 <w:lang w:val="en-US"/>
               </w:rPr>
               <w:t xml:space="preserve"> user lain)</w:t>
@@ -9572,11 +9556,13 @@
               <w:ind w:left="0" w:hanging="2"/>
               <w:jc w:val="both"/>
               <w:rPr>
+                <w:highlight w:val="yellow"/>
                 <w:lang w:val="en-US"/>
               </w:rPr>
             </w:pPr>
             <w:r>
               <w:rPr>
+                <w:highlight w:val="yellow"/>
                 <w:lang w:val="en-US"/>
               </w:rPr>
               <w:t>0/1</w:t>
@@ -9592,17 +9578,20 @@
               <w:ind w:left="0" w:hanging="2"/>
               <w:jc w:val="both"/>
               <w:rPr>
+                <w:highlight w:val="yellow"/>
                 <w:lang w:val="en-US"/>
               </w:rPr>
             </w:pPr>
             <w:r>
               <w:rPr>
+                <w:highlight w:val="yellow"/>
                 <w:lang w:val="en-US"/>
               </w:rPr>
               <w:t xml:space="preserve">Nominal </w:t>
             </w:r>
             <w:r>
               <w:rPr>
+                <w:highlight w:val="yellow"/>
                 <w:lang w:val="en-US"/>
               </w:rPr>
               <w:t xml:space="preserve">transfer </w:t>
@@ -9610,6 +9599,7 @@
             <w:proofErr w:type="spellStart"/>
             <w:r>
               <w:rPr>
+                <w:highlight w:val="yellow"/>
                 <w:lang w:val="en-US"/>
               </w:rPr>
               <w:t>sesuai</w:t>
@@ -9617,6 +9607,7 @@
             <w:proofErr w:type="spellEnd"/>
             <w:r>
               <w:rPr>
+                <w:highlight w:val="yellow"/>
                 <w:lang w:val="en-US"/>
               </w:rPr>
               <w:t xml:space="preserve"> </w:t>
@@ -9624,6 +9615,7 @@
             <w:proofErr w:type="spellStart"/>
             <w:r>
               <w:rPr>
+                <w:highlight w:val="yellow"/>
                 <w:lang w:val="en-US"/>
               </w:rPr>
               <w:t>ketentuan</w:t>
@@ -9679,11 +9671,13 @@
               <w:ind w:left="0" w:hanging="2"/>
               <w:jc w:val="both"/>
               <w:rPr>
+                <w:highlight w:val="yellow"/>
                 <w:lang w:val="en-US"/>
               </w:rPr>
             </w:pPr>
             <w:r>
               <w:rPr>
+                <w:highlight w:val="yellow"/>
                 <w:lang w:val="en-US"/>
               </w:rPr>
               <w:t>0/2</w:t>
@@ -9699,11 +9693,13 @@
               <w:ind w:left="0" w:hanging="2"/>
               <w:jc w:val="both"/>
               <w:rPr>
+                <w:highlight w:val="yellow"/>
                 <w:lang w:val="en-US"/>
               </w:rPr>
             </w:pPr>
             <w:r>
               <w:rPr>
+                <w:highlight w:val="yellow"/>
                 <w:lang w:val="en-US"/>
               </w:rPr>
               <w:t xml:space="preserve">User </w:t>
@@ -9711,6 +9707,7 @@
             <w:proofErr w:type="spellStart"/>
             <w:r>
               <w:rPr>
+                <w:highlight w:val="yellow"/>
                 <w:lang w:val="en-US"/>
               </w:rPr>
               <w:t>dapat</w:t>
@@ -9718,6 +9715,7 @@
             <w:proofErr w:type="spellEnd"/>
             <w:r>
               <w:rPr>
+                <w:highlight w:val="yellow"/>
                 <w:lang w:val="en-US"/>
               </w:rPr>
               <w:t xml:space="preserve"> </w:t>
@@ -9725,6 +9723,7 @@
             <w:proofErr w:type="spellStart"/>
             <w:r>
               <w:rPr>
+                <w:highlight w:val="yellow"/>
                 <w:lang w:val="en-US"/>
               </w:rPr>
               <w:t>menang</w:t>
@@ -9732,6 +9731,7 @@
             <w:proofErr w:type="spellEnd"/>
             <w:r>
               <w:rPr>
+                <w:highlight w:val="yellow"/>
                 <w:lang w:val="en-US"/>
               </w:rPr>
               <w:t>/</w:t>
@@ -9739,6 +9739,7 @@
             <w:proofErr w:type="spellStart"/>
             <w:r>
               <w:rPr>
+                <w:highlight w:val="yellow"/>
                 <w:lang w:val="en-US"/>
               </w:rPr>
               <w:t>kalah</w:t>
@@ -9746,6 +9747,7 @@
             <w:proofErr w:type="spellEnd"/>
             <w:r>
               <w:rPr>
+                <w:highlight w:val="yellow"/>
                 <w:lang w:val="en-US"/>
               </w:rPr>
               <w:t xml:space="preserve"> </w:t>
@@ -9753,6 +9755,7 @@
             <w:proofErr w:type="spellStart"/>
             <w:r>
               <w:rPr>
+                <w:highlight w:val="yellow"/>
                 <w:lang w:val="en-US"/>
               </w:rPr>
               <w:t>dengan</w:t>
@@ -9760,6 +9763,7 @@
             <w:proofErr w:type="spellEnd"/>
             <w:r>
               <w:rPr>
+                <w:highlight w:val="yellow"/>
                 <w:lang w:val="en-US"/>
               </w:rPr>
               <w:t xml:space="preserve"> </w:t>
@@ -9767,6 +9771,7 @@
             <w:proofErr w:type="spellStart"/>
             <w:r>
               <w:rPr>
+                <w:highlight w:val="yellow"/>
                 <w:lang w:val="en-US"/>
               </w:rPr>
               <w:t>benar</w:t>
@@ -9774,6 +9779,7 @@
             <w:proofErr w:type="spellEnd"/>
             <w:r>
               <w:rPr>
+                <w:highlight w:val="yellow"/>
                 <w:lang w:val="en-US"/>
               </w:rPr>
               <w:t xml:space="preserve"> (</w:t>
@@ -9781,6 +9787,7 @@
             <w:proofErr w:type="spellStart"/>
             <w:r>
               <w:rPr>
+                <w:highlight w:val="yellow"/>
                 <w:lang w:val="en-US"/>
               </w:rPr>
               <w:t>saldo</w:t>
@@ -9788,6 +9795,7 @@
             <w:proofErr w:type="spellEnd"/>
             <w:r>
               <w:rPr>
+                <w:highlight w:val="yellow"/>
                 <w:lang w:val="en-US"/>
               </w:rPr>
               <w:t xml:space="preserve"> </w:t>
@@ -9795,6 +9803,7 @@
             <w:proofErr w:type="spellStart"/>
             <w:r>
               <w:rPr>
+                <w:highlight w:val="yellow"/>
                 <w:lang w:val="en-US"/>
               </w:rPr>
               <w:t>bertambah</w:t>
@@ -9802,6 +9811,7 @@
             <w:proofErr w:type="spellEnd"/>
             <w:r>
               <w:rPr>
+                <w:highlight w:val="yellow"/>
                 <w:lang w:val="en-US"/>
               </w:rPr>
               <w:t xml:space="preserve"> dan </w:t>
@@ -9809,6 +9819,7 @@
             <w:proofErr w:type="spellStart"/>
             <w:r>
               <w:rPr>
+                <w:highlight w:val="yellow"/>
                 <w:lang w:val="en-US"/>
               </w:rPr>
               <w:t>berkurang</w:t>
@@ -9816,6 +9827,7 @@
             <w:proofErr w:type="spellEnd"/>
             <w:r>
               <w:rPr>
+                <w:highlight w:val="yellow"/>
                 <w:lang w:val="en-US"/>
               </w:rPr>
               <w:t>)</w:t>
@@ -9833,11 +9845,13 @@
               <w:ind w:left="0" w:hanging="2"/>
               <w:jc w:val="both"/>
               <w:rPr>
+                <w:highlight w:val="yellow"/>
                 <w:lang w:val="en-US"/>
               </w:rPr>
             </w:pPr>
             <w:r>
               <w:rPr>
+                <w:highlight w:val="yellow"/>
                 <w:lang w:val="en-US"/>
               </w:rPr>
               <w:t>0/1</w:t>
@@ -9853,11 +9867,13 @@
               <w:ind w:left="0" w:hanging="2"/>
               <w:jc w:val="both"/>
               <w:rPr>
+                <w:highlight w:val="yellow"/>
                 <w:lang w:val="en-US"/>
               </w:rPr>
             </w:pPr>
             <w:r>
               <w:rPr>
+                <w:highlight w:val="yellow"/>
                 <w:lang w:val="en-US"/>
               </w:rPr>
               <w:t xml:space="preserve">Game </w:t>
@@ -9865,6 +9881,7 @@
             <w:proofErr w:type="spellStart"/>
             <w:r>
               <w:rPr>
+                <w:highlight w:val="yellow"/>
                 <w:lang w:val="en-US"/>
               </w:rPr>
               <w:t>dapat</w:t>
@@ -9872,6 +9889,7 @@
             <w:proofErr w:type="spellEnd"/>
             <w:r>
               <w:rPr>
+                <w:highlight w:val="yellow"/>
                 <w:lang w:val="en-US"/>
               </w:rPr>
               <w:t xml:space="preserve"> </w:t>
@@ -9879,6 +9897,7 @@
             <w:proofErr w:type="spellStart"/>
             <w:r>
               <w:rPr>
+                <w:highlight w:val="yellow"/>
                 <w:lang w:val="en-US"/>
               </w:rPr>
               <w:t>berlanjut</w:t>
@@ -9886,6 +9905,7 @@
             <w:proofErr w:type="spellEnd"/>
             <w:r>
               <w:rPr>
+                <w:highlight w:val="yellow"/>
                 <w:lang w:val="en-US"/>
               </w:rPr>
               <w:t xml:space="preserve"> </w:t>
@@ -9893,6 +9913,7 @@
             <w:proofErr w:type="spellStart"/>
             <w:r>
               <w:rPr>
+                <w:highlight w:val="yellow"/>
                 <w:lang w:val="en-US"/>
               </w:rPr>
               <w:t>terus</w:t>
@@ -9900,6 +9921,7 @@
             <w:proofErr w:type="spellEnd"/>
             <w:r>
               <w:rPr>
+                <w:highlight w:val="yellow"/>
                 <w:lang w:val="en-US"/>
               </w:rPr>
               <w:t xml:space="preserve"> </w:t>
@@ -9907,6 +9929,7 @@
             <w:proofErr w:type="spellStart"/>
             <w:r>
               <w:rPr>
+                <w:highlight w:val="yellow"/>
                 <w:lang w:val="en-US"/>
               </w:rPr>
               <w:t>dengan</w:t>
@@ -9914,6 +9937,7 @@
             <w:proofErr w:type="spellEnd"/>
             <w:r>
               <w:rPr>
+                <w:highlight w:val="yellow"/>
                 <w:lang w:val="en-US"/>
               </w:rPr>
               <w:t xml:space="preserve"> </w:t>
@@ -9921,6 +9945,7 @@
             <w:proofErr w:type="spellStart"/>
             <w:r>
               <w:rPr>
+                <w:highlight w:val="yellow"/>
                 <w:lang w:val="en-US"/>
               </w:rPr>
               <w:t>nomor</w:t>
@@ -9928,6 +9953,7 @@
             <w:proofErr w:type="spellEnd"/>
             <w:r>
               <w:rPr>
+                <w:highlight w:val="yellow"/>
                 <w:lang w:val="en-US"/>
               </w:rPr>
               <w:t xml:space="preserve"> </w:t>
@@ -9935,6 +9961,7 @@
             <w:proofErr w:type="spellStart"/>
             <w:r>
               <w:rPr>
+                <w:highlight w:val="yellow"/>
                 <w:lang w:val="en-US"/>
               </w:rPr>
               <w:t>sebelumnya</w:t>
@@ -9988,23 +10015,27 @@
               <w:ind w:left="0" w:hanging="2"/>
               <w:jc w:val="both"/>
               <w:rPr>
+                <w:highlight w:val="yellow"/>
                 <w:lang w:val="en-US"/>
               </w:rPr>
             </w:pPr>
             <w:r>
               <w:rPr>
+                <w:highlight w:val="yellow"/>
                 <w:lang w:val="en-US"/>
               </w:rPr>
               <w:t>0</w:t>
             </w:r>
             <w:r>
               <w:rPr>
+                <w:highlight w:val="yellow"/>
                 <w:lang w:val="en-US"/>
               </w:rPr>
               <w:t>/1</w:t>
             </w:r>
             <w:r>
               <w:rPr>
+                <w:highlight w:val="yellow"/>
                 <w:lang w:val="en-US"/>
               </w:rPr>
               <w:t>/2</w:t>
@@ -10020,11 +10051,13 @@
               <w:ind w:left="0" w:hanging="2"/>
               <w:jc w:val="both"/>
               <w:rPr>
+                <w:highlight w:val="yellow"/>
                 <w:lang w:val="en-US"/>
               </w:rPr>
             </w:pPr>
             <w:r>
               <w:rPr>
+                <w:highlight w:val="yellow"/>
                 <w:lang w:val="en-US"/>
               </w:rPr>
               <w:t xml:space="preserve">User </w:t>
@@ -10032,6 +10065,7 @@
             <w:proofErr w:type="spellStart"/>
             <w:r>
               <w:rPr>
+                <w:highlight w:val="yellow"/>
                 <w:lang w:val="en-US"/>
               </w:rPr>
               <w:t>dapat</w:t>
@@ -10039,6 +10073,7 @@
             <w:proofErr w:type="spellEnd"/>
             <w:r>
               <w:rPr>
+                <w:highlight w:val="yellow"/>
                 <w:lang w:val="en-US"/>
               </w:rPr>
               <w:t xml:space="preserve"> </w:t>
@@ -10046,6 +10081,7 @@
             <w:proofErr w:type="spellStart"/>
             <w:r>
               <w:rPr>
+                <w:highlight w:val="yellow"/>
                 <w:lang w:val="en-US"/>
               </w:rPr>
               <w:t>mengambil</w:t>
@@ -10053,6 +10089,7 @@
             <w:proofErr w:type="spellEnd"/>
             <w:r>
               <w:rPr>
+                <w:highlight w:val="yellow"/>
                 <w:lang w:val="en-US"/>
               </w:rPr>
               <w:t xml:space="preserve"> loan </w:t>
@@ -10060,6 +10097,7 @@
             <w:proofErr w:type="spellStart"/>
             <w:r>
               <w:rPr>
+                <w:highlight w:val="yellow"/>
                 <w:lang w:val="en-US"/>
               </w:rPr>
               <w:t>dengan</w:t>
@@ -10067,6 +10105,7 @@
             <w:proofErr w:type="spellEnd"/>
             <w:r>
               <w:rPr>
+                <w:highlight w:val="yellow"/>
                 <w:lang w:val="en-US"/>
               </w:rPr>
               <w:t xml:space="preserve"> </w:t>
@@ -10074,6 +10113,7 @@
             <w:proofErr w:type="spellStart"/>
             <w:r>
               <w:rPr>
+                <w:highlight w:val="yellow"/>
                 <w:lang w:val="en-US"/>
               </w:rPr>
               <w:t>benar</w:t>
@@ -10092,23 +10132,27 @@
               <w:ind w:left="0" w:hanging="2"/>
               <w:jc w:val="both"/>
               <w:rPr>
+                <w:highlight w:val="yellow"/>
                 <w:lang w:val="en-US"/>
               </w:rPr>
             </w:pPr>
             <w:r>
               <w:rPr>
+                <w:highlight w:val="yellow"/>
                 <w:lang w:val="en-US"/>
               </w:rPr>
               <w:t>0</w:t>
             </w:r>
             <w:r>
               <w:rPr>
+                <w:highlight w:val="yellow"/>
                 <w:lang w:val="en-US"/>
               </w:rPr>
               <w:t>/1</w:t>
             </w:r>
             <w:r>
               <w:rPr>
+                <w:highlight w:val="yellow"/>
                 <w:lang w:val="en-US"/>
               </w:rPr>
               <w:t>/2</w:t>
@@ -10124,11 +10168,13 @@
               <w:ind w:left="0" w:hanging="2"/>
               <w:jc w:val="both"/>
               <w:rPr>
+                <w:highlight w:val="yellow"/>
                 <w:lang w:val="en-US"/>
               </w:rPr>
             </w:pPr>
             <w:r>
               <w:rPr>
+                <w:highlight w:val="yellow"/>
                 <w:lang w:val="en-US"/>
               </w:rPr>
               <w:t xml:space="preserve">User </w:t>
@@ -10136,6 +10182,7 @@
             <w:proofErr w:type="spellStart"/>
             <w:r>
               <w:rPr>
+                <w:highlight w:val="yellow"/>
                 <w:lang w:val="en-US"/>
               </w:rPr>
               <w:t>dapat</w:t>
@@ -10143,6 +10190,7 @@
             <w:proofErr w:type="spellEnd"/>
             <w:r>
               <w:rPr>
+                <w:highlight w:val="yellow"/>
                 <w:lang w:val="en-US"/>
               </w:rPr>
               <w:t xml:space="preserve"> </w:t>
@@ -10150,6 +10198,7 @@
             <w:proofErr w:type="spellStart"/>
             <w:r>
               <w:rPr>
+                <w:highlight w:val="yellow"/>
                 <w:lang w:val="en-US"/>
               </w:rPr>
               <w:t>membayar</w:t>
@@ -10157,6 +10206,7 @@
             <w:proofErr w:type="spellEnd"/>
             <w:r>
               <w:rPr>
+                <w:highlight w:val="yellow"/>
                 <w:lang w:val="en-US"/>
               </w:rPr>
               <w:t xml:space="preserve"> loan </w:t>
@@ -10164,6 +10214,7 @@
             <w:proofErr w:type="spellStart"/>
             <w:r>
               <w:rPr>
+                <w:highlight w:val="yellow"/>
                 <w:lang w:val="en-US"/>
               </w:rPr>
               <w:t>beserta</w:t>
@@ -10171,6 +10222,7 @@
             <w:proofErr w:type="spellEnd"/>
             <w:r>
               <w:rPr>
+                <w:highlight w:val="yellow"/>
                 <w:lang w:val="en-US"/>
               </w:rPr>
               <w:t xml:space="preserve"> interest yang </w:t>
@@ -10178,6 +10230,7 @@
             <w:proofErr w:type="spellStart"/>
             <w:r>
               <w:rPr>
+                <w:highlight w:val="yellow"/>
                 <w:lang w:val="en-US"/>
               </w:rPr>
               <w:t>sesuai</w:t>
@@ -10247,11 +10300,13 @@
               <w:ind w:left="0" w:hanging="2"/>
               <w:jc w:val="both"/>
               <w:rPr>
+                <w:highlight w:val="yellow"/>
                 <w:lang w:val="en-US"/>
               </w:rPr>
             </w:pPr>
             <w:r>
               <w:rPr>
+                <w:highlight w:val="yellow"/>
                 <w:lang w:val="en-US"/>
               </w:rPr>
               <w:t>0/1</w:t>
@@ -10267,11 +10322,13 @@
               <w:ind w:left="0" w:hanging="2"/>
               <w:jc w:val="both"/>
               <w:rPr>
+                <w:highlight w:val="yellow"/>
                 <w:lang w:val="en-US"/>
               </w:rPr>
             </w:pPr>
             <w:r>
               <w:rPr>
+                <w:highlight w:val="yellow"/>
                 <w:lang w:val="en-US"/>
               </w:rPr>
               <w:t xml:space="preserve">History </w:t>
@@ -10279,6 +10336,7 @@
             <w:proofErr w:type="spellStart"/>
             <w:r>
               <w:rPr>
+                <w:highlight w:val="yellow"/>
                 <w:lang w:val="en-US"/>
               </w:rPr>
               <w:t>transaksi</w:t>
@@ -10286,6 +10344,7 @@
             <w:proofErr w:type="spellEnd"/>
             <w:r>
               <w:rPr>
+                <w:highlight w:val="yellow"/>
                 <w:lang w:val="en-US"/>
               </w:rPr>
               <w:t xml:space="preserve"> </w:t>
@@ -10293,6 +10352,7 @@
             <w:proofErr w:type="spellStart"/>
             <w:r>
               <w:rPr>
+                <w:highlight w:val="yellow"/>
                 <w:lang w:val="en-US"/>
               </w:rPr>
               <w:t>ditampilkan</w:t>
@@ -10300,6 +10360,7 @@
             <w:proofErr w:type="spellEnd"/>
             <w:r>
               <w:rPr>
+                <w:highlight w:val="yellow"/>
                 <w:lang w:val="en-US"/>
               </w:rPr>
               <w:t xml:space="preserve"> </w:t>
@@ -10307,6 +10368,7 @@
             <w:proofErr w:type="spellStart"/>
             <w:r>
               <w:rPr>
+                <w:highlight w:val="yellow"/>
                 <w:lang w:val="en-US"/>
               </w:rPr>
               <w:t>dengan</w:t>
@@ -10314,6 +10376,7 @@
             <w:proofErr w:type="spellEnd"/>
             <w:r>
               <w:rPr>
+                <w:highlight w:val="yellow"/>
                 <w:lang w:val="en-US"/>
               </w:rPr>
               <w:t xml:space="preserve"> format yang </w:t>
@@ -10321,6 +10384,7 @@
             <w:proofErr w:type="spellStart"/>
             <w:r>
               <w:rPr>
+                <w:highlight w:val="yellow"/>
                 <w:lang w:val="en-US"/>
               </w:rPr>
               <w:t>benar</w:t>
@@ -10339,11 +10403,13 @@
               <w:ind w:left="0" w:hanging="2"/>
               <w:jc w:val="both"/>
               <w:rPr>
+                <w:highlight w:val="yellow"/>
                 <w:lang w:val="en-US"/>
               </w:rPr>
             </w:pPr>
             <w:r>
               <w:rPr>
+                <w:highlight w:val="yellow"/>
                 <w:lang w:val="en-US"/>
               </w:rPr>
               <w:t>0/1</w:t>
@@ -10359,12 +10425,14 @@
               <w:ind w:left="0" w:hanging="2"/>
               <w:jc w:val="both"/>
               <w:rPr>
+                <w:highlight w:val="yellow"/>
                 <w:lang w:val="en-US"/>
               </w:rPr>
             </w:pPr>
             <w:proofErr w:type="spellStart"/>
             <w:r>
               <w:rPr>
+                <w:highlight w:val="yellow"/>
                 <w:lang w:val="en-US"/>
               </w:rPr>
               <w:t>Semua</w:t>
@@ -10372,6 +10440,7 @@
             <w:proofErr w:type="spellEnd"/>
             <w:r>
               <w:rPr>
+                <w:highlight w:val="yellow"/>
                 <w:lang w:val="en-US"/>
               </w:rPr>
               <w:t xml:space="preserve"> </w:t>
@@ -10379,6 +10448,7 @@
             <w:proofErr w:type="spellStart"/>
             <w:r>
               <w:rPr>
+                <w:highlight w:val="yellow"/>
                 <w:lang w:val="en-US"/>
               </w:rPr>
               <w:t>jenis</w:t>
@@ -10386,6 +10456,7 @@
             <w:proofErr w:type="spellEnd"/>
             <w:r>
               <w:rPr>
+                <w:highlight w:val="yellow"/>
                 <w:lang w:val="en-US"/>
               </w:rPr>
               <w:t xml:space="preserve"> </w:t>
@@ -10393,6 +10464,7 @@
             <w:proofErr w:type="spellStart"/>
             <w:r>
               <w:rPr>
+                <w:highlight w:val="yellow"/>
                 <w:lang w:val="en-US"/>
               </w:rPr>
               <w:t>transaksi</w:t>
@@ -10400,6 +10472,7 @@
             <w:proofErr w:type="spellEnd"/>
             <w:r>
               <w:rPr>
+                <w:highlight w:val="yellow"/>
                 <w:lang w:val="en-US"/>
               </w:rPr>
               <w:t xml:space="preserve"> </w:t>
@@ -10407,6 +10480,7 @@
             <w:proofErr w:type="spellStart"/>
             <w:r>
               <w:rPr>
+                <w:highlight w:val="yellow"/>
                 <w:lang w:val="en-US"/>
               </w:rPr>
               <w:t>tersimpan</w:t>
@@ -10414,6 +10488,7 @@
             <w:proofErr w:type="spellEnd"/>
             <w:r>
               <w:rPr>
+                <w:highlight w:val="yellow"/>
                 <w:lang w:val="en-US"/>
               </w:rPr>
               <w:t xml:space="preserve"> dan </w:t>
@@ -10421,6 +10496,7 @@
             <w:proofErr w:type="spellStart"/>
             <w:r>
               <w:rPr>
+                <w:highlight w:val="yellow"/>
                 <w:lang w:val="en-US"/>
               </w:rPr>
               <w:t>ditampilkan</w:t>
@@ -10555,23 +10631,7 @@
                                 <w:color w:val="000000"/>
                                 <w:lang w:val="en-US"/>
                               </w:rPr>
-                              <w:t xml:space="preserve">Prof. Dr. Ir. Esther </w:t>
-                            </w:r>
-                            <w:proofErr w:type="spellStart"/>
-                            <w:r>
-                              <w:rPr>
-                                <w:color w:val="000000"/>
-                                <w:lang w:val="en-US"/>
-                              </w:rPr>
-                              <w:t>Irawati</w:t>
-                            </w:r>
-                            <w:proofErr w:type="spellEnd"/>
-                            <w:r>
-                              <w:rPr>
-                                <w:color w:val="000000"/>
-                                <w:lang w:val="en-US"/>
-                              </w:rPr>
-                              <w:t xml:space="preserve"> Setiawan, </w:t>
+                              <w:t xml:space="preserve">Prof. Dr. Ir. Esther Irawati Setiawan, </w:t>
                             </w:r>
                             <w:proofErr w:type="spellStart"/>
                             <w:proofErr w:type="gramStart"/>
@@ -10644,7 +10704,7 @@
           </mc:Choice>
           <mc:Fallback>
             <w:pict>
-              <v:rect w14:anchorId="7B48E300" id="Rectangle 1043" o:spid="_x0000_s1026" style="position:absolute;left:0;text-align:left;margin-left:0;margin-top:39.7pt;width:168pt;height:131.4pt;z-index:251665408;visibility:visible;mso-wrap-style:square;mso-width-percent:0;mso-height-percent:0;mso-wrap-distance-left:9pt;mso-wrap-distance-top:3.6pt;mso-wrap-distance-right:9pt;mso-wrap-distance-bottom:3.6pt;mso-position-horizontal:left;mso-position-horizontal-relative:margin;mso-position-vertical:absolute;mso-position-vertical-relative:text;mso-width-percent:0;mso-height-percent:0;mso-width-relative:margin;mso-height-relative:margin;v-text-anchor:top" o:gfxdata="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" stroked="f">
+              <v:rect w14:anchorId="7B48E300" id="Rectangle 1043" o:spid="_x0000_s1026" style="position:absolute;left:0;text-align:left;margin-left:0;margin-top:39.7pt;width:168pt;height:131.4pt;z-index:251665408;visibility:visible;mso-wrap-style:square;mso-width-percent:0;mso-height-percent:0;mso-wrap-distance-left:9pt;mso-wrap-distance-top:3.6pt;mso-wrap-distance-right:9pt;mso-wrap-distance-bottom:3.6pt;mso-position-horizontal:left;mso-position-horizontal-relative:margin;mso-position-vertical:absolute;mso-position-vertical-relative:text;mso-width-percent:0;mso-height-percent:0;mso-width-relative:margin;mso-height-relative:margin;v-text-anchor:top" o:gfxdata="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" stroked="f">
                 <v:textbox inset="2.53958mm,1.2694mm,2.53958mm,1.2694mm">
                   <w:txbxContent>
                     <w:p>
@@ -10690,23 +10750,7 @@
                           <w:color w:val="000000"/>
                           <w:lang w:val="en-US"/>
                         </w:rPr>
-                        <w:t xml:space="preserve">Prof. Dr. Ir. Esther </w:t>
-                      </w:r>
-                      <w:proofErr w:type="spellStart"/>
-                      <w:r>
-                        <w:rPr>
-                          <w:color w:val="000000"/>
-                          <w:lang w:val="en-US"/>
-                        </w:rPr>
-                        <w:t>Irawati</w:t>
-                      </w:r>
-                      <w:proofErr w:type="spellEnd"/>
-                      <w:r>
-                        <w:rPr>
-                          <w:color w:val="000000"/>
-                          <w:lang w:val="en-US"/>
-                        </w:rPr>
-                        <w:t xml:space="preserve"> Setiawan, </w:t>
+                        <w:t xml:space="preserve">Prof. Dr. Ir. Esther Irawati Setiawan, </w:t>
                       </w:r>
                       <w:proofErr w:type="spellStart"/>
                       <w:proofErr w:type="gramStart"/>
@@ -10819,13 +10863,7 @@
                               <w:rPr>
                                 <w:color w:val="000000"/>
                               </w:rPr>
-                              <w:t xml:space="preserve">Penyusun </w:t>
-                            </w:r>
-                            <w:r>
-                              <w:rPr>
-                                <w:color w:val="000000"/>
-                              </w:rPr>
-                              <w:t>Soal</w:t>
+                              <w:t>Penyusun Soal</w:t>
                             </w:r>
                           </w:p>
                           <w:p>
@@ -10895,7 +10933,7 @@
           </mc:Choice>
           <mc:Fallback>
             <w:pict>
-              <v:rect w14:anchorId="3AA0ECA6" id="Rectangle 1044" o:spid="_x0000_s1027" style="position:absolute;left:0;text-align:left;margin-left:344.25pt;margin-top:39.6pt;width:172.5pt;height:113.25pt;z-index:251664384;visibility:visible;mso-wrap-style:square;mso-wrap-distance-left:9pt;mso-wrap-distance-top:3.6pt;mso-wrap-distance-right:9pt;mso-wrap-distance-bottom:3.6pt;mso-position-horizontal:absolute;mso-position-horizontal-relative:text;mso-position-vertical:absolute;mso-position-vertical-relative:text;v-text-anchor:top" o:gfxdata="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" stroked="f">
+              <v:rect w14:anchorId="3AA0ECA6" id="Rectangle 1044" o:spid="_x0000_s1027" style="position:absolute;left:0;text-align:left;margin-left:344.25pt;margin-top:39.6pt;width:172.5pt;height:113.25pt;z-index:251664384;visibility:visible;mso-wrap-style:square;mso-wrap-distance-left:9pt;mso-wrap-distance-top:3.6pt;mso-wrap-distance-right:9pt;mso-wrap-distance-bottom:3.6pt;mso-position-horizontal:absolute;mso-position-horizontal-relative:text;mso-position-vertical:absolute;mso-position-vertical-relative:text;v-text-anchor:top" o:gfxdata="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" stroked="f">
                 <v:textbox inset="2.53958mm,1.2694mm,2.53958mm,1.2694mm">
                   <w:txbxContent>
                     <w:p>
@@ -10907,13 +10945,7 @@
                         <w:rPr>
                           <w:color w:val="000000"/>
                         </w:rPr>
-                        <w:t xml:space="preserve">Penyusun </w:t>
-                      </w:r>
-                      <w:r>
-                        <w:rPr>
-                          <w:color w:val="000000"/>
-                        </w:rPr>
-                        <w:t>Soal</w:t>
+                        <w:t>Penyusun Soal</w:t>
                       </w:r>
                     </w:p>
                     <w:p>
@@ -11099,7 +11131,7 @@
           </mc:Choice>
           <mc:Fallback>
             <w:pict>
-              <v:rect w14:anchorId="52FB55F4" id="Rectangle 1045" o:spid="_x0000_s1028" style="position:absolute;left:0;text-align:left;margin-left:171pt;margin-top:40.6pt;width:179.05pt;height:112.2pt;z-index:251666432;visibility:visible;mso-wrap-style:square;mso-wrap-distance-left:9pt;mso-wrap-distance-top:3.6pt;mso-wrap-distance-right:9pt;mso-wrap-distance-bottom:3.6pt;mso-position-horizontal:absolute;mso-position-horizontal-relative:text;mso-position-vertical:absolute;mso-position-vertical-relative:text;v-text-anchor:top" o:gfxdata="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" stroked="f">
+              <v:rect w14:anchorId="52FB55F4" id="Rectangle 1045" o:spid="_x0000_s1028" style="position:absolute;left:0;text-align:left;margin-left:171pt;margin-top:40.6pt;width:179.05pt;height:112.2pt;z-index:251666432;visibility:visible;mso-wrap-style:square;mso-wrap-distance-left:9pt;mso-wrap-distance-top:3.6pt;mso-wrap-distance-right:9pt;mso-wrap-distance-bottom:3.6pt;mso-position-horizontal:absolute;mso-position-horizontal-relative:text;mso-position-vertical:absolute;mso-position-vertical-relative:text;v-text-anchor:top" o:gfxdata="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" stroked="f">
                 <v:textbox inset="2.53958mm,1.2694mm,2.53958mm,1.2694mm">
                   <w:txbxContent>
                     <w:p>
@@ -11188,7 +11220,7 @@
 </file>
 
 <file path=word/endnotes.xml><?xml version="1.0" encoding="utf-8"?>
-<w:endnotes xmlns:wpc="http://schemas.microsoft.com/office/word/2010/wordprocessingCanvas" xmlns:cx="http://schemas.microsoft.com/office/drawing/2014/chartex" xmlns:cx1="http://schemas.microsoft.com/office/drawing/2015/9/8/chartex" xmlns:cx2="http://schemas.microsoft.com/office/drawing/2015/10/21/chartex" xmlns:cx3="http://schemas.microsoft.com/office/drawing/2016/5/9/chartex" xmlns:cx4="http://schemas.microsoft.com/office/drawing/2016/5/10/chartex" xmlns:cx5="http://schemas.microsoft.com/office/drawing/2016/5/11/chartex" xmlns:cx6="http://schemas.microsoft.com/office/drawing/2016/5/12/chartex" xmlns:cx7="http://schemas.microsoft.com/office/drawing/2016/5/13/chartex" xmlns:cx8="http://schemas.microsoft.com/office/drawing/2016/5/14/chartex" xmlns:mc="http://schemas.openxmlformats.org/markup-compatibility/2006" xmlns:aink="http://schemas.microsoft.com/office/drawing/2016/ink" xmlns:am3d="http://schemas.microsoft.com/office/drawing/2017/model3d" xmlns:o="urn:schemas-microsoft-com:office:office" xmlns:r="http://schemas.openxmlformats.org/officeDocument/2006/relationships" xmlns:m="http://schemas.openxmlformats.org/officeDocument/2006/math" xmlns:v="urn:schemas-microsoft-com:vml" xmlns:wp14="http://schemas.microsoft.com/office/word/2010/wordprocessingDrawing" xmlns:wp="http://schemas.openxmlformats.org/drawingml/2006/wordprocessingDrawing" xmlns:w10="urn:schemas-microsoft-com:office:word" xmlns:w="http://schemas.openxmlformats.org/wordprocessingml/2006/main" xmlns:w14="http://schemas.microsoft.com/office/word/2010/wordml" xmlns:w15="http://schemas.microsoft.com/office/word/2012/wordml" xmlns:w16cex="http://schemas.microsoft.com/office/word/2018/wordml/cex" xmlns:w16cid="http://schemas.microsoft.com/office/word/2016/wordml/cid" xmlns:w16="http://schemas.microsoft.com/office/word/2018/wordml" xmlns:w16sdtdh="http://schemas.microsoft.com/office/word/2020/wordml/sdtdatahash" xmlns:w16se="http://schemas.microsoft.com/office/word/2015/wordml/symex" xmlns:wpg="http://schemas.microsoft.com/office/word/2010/wordprocessingGroup" xmlns:wpi="http://schemas.microsoft.com/office/word/2010/wordprocessingInk" xmlns:wne="http://schemas.microsoft.com/office/word/2006/wordml" xmlns:wps="http://schemas.microsoft.com/office/word/2010/wordprocessingShape" mc:Ignorable="w14 w15 w16se w16cid w16 w16cex w16sdtdh wp14">
+<w:endnotes xmlns:wpc="http://schemas.microsoft.com/office/word/2010/wordprocessingCanvas" xmlns:cx="http://schemas.microsoft.com/office/drawing/2014/chartex" xmlns:cx1="http://schemas.microsoft.com/office/drawing/2015/9/8/chartex" xmlns:cx2="http://schemas.microsoft.com/office/drawing/2015/10/21/chartex" xmlns:cx3="http://schemas.microsoft.com/office/drawing/2016/5/9/chartex" xmlns:cx4="http://schemas.microsoft.com/office/drawing/2016/5/10/chartex" xmlns:cx5="http://schemas.microsoft.com/office/drawing/2016/5/11/chartex" xmlns:cx6="http://schemas.microsoft.com/office/drawing/2016/5/12/chartex" xmlns:cx7="http://schemas.microsoft.com/office/drawing/2016/5/13/chartex" xmlns:cx8="http://schemas.microsoft.com/office/drawing/2016/5/14/chartex" xmlns:mc="http://schemas.openxmlformats.org/markup-compatibility/2006" xmlns:aink="http://schemas.microsoft.com/office/drawing/2016/ink" xmlns:am3d="http://schemas.microsoft.com/office/drawing/2017/model3d" xmlns:o="urn:schemas-microsoft-com:office:office" xmlns:oel="http://schemas.microsoft.com/office/2019/extlst" xmlns:r="http://schemas.openxmlformats.org/officeDocument/2006/relationships" xmlns:m="http://schemas.openxmlformats.org/officeDocument/2006/math" xmlns:v="urn:schemas-microsoft-com:vml" xmlns:wp14="http://schemas.microsoft.com/office/word/2010/wordprocessingDrawing" xmlns:wp="http://schemas.openxmlformats.org/drawingml/2006/wordprocessingDrawing" xmlns:w10="urn:schemas-microsoft-com:office:word" xmlns:w="http://schemas.openxmlformats.org/wordprocessingml/2006/main" xmlns:w14="http://schemas.microsoft.com/office/word/2010/wordml" xmlns:w15="http://schemas.microsoft.com/office/word/2012/wordml" xmlns:w16cex="http://schemas.microsoft.com/office/word/2018/wordml/cex" xmlns:w16cid="http://schemas.microsoft.com/office/word/2016/wordml/cid" xmlns:w16="http://schemas.microsoft.com/office/word/2018/wordml" xmlns:w16du="http://schemas.microsoft.com/office/word/2023/wordml/word16du" xmlns:w16sdtdh="http://schemas.microsoft.com/office/word/2020/wordml/sdtdatahash" xmlns:w16se="http://schemas.microsoft.com/office/word/2015/wordml/symex" xmlns:wpg="http://schemas.microsoft.com/office/word/2010/wordprocessingGroup" xmlns:wpi="http://schemas.microsoft.com/office/word/2010/wordprocessingInk" xmlns:wne="http://schemas.microsoft.com/office/word/2006/wordml" xmlns:wps="http://schemas.microsoft.com/office/word/2010/wordprocessingShape" mc:Ignorable="w14 w15 w16se w16cid w16 w16cex w16sdtdh w16du wp14">
   <w:endnote w:type="separator" w:id="-1">
     <w:p>
       <w:pPr>
@@ -11215,7 +11247,7 @@
 </file>
 
 <file path=word/footer1.xml><?xml version="1.0" encoding="utf-8"?>
-<w:ftr xmlns:wpc="http://schemas.microsoft.com/office/word/2010/wordprocessingCanvas" xmlns:cx="http://schemas.microsoft.com/office/drawing/2014/chartex" xmlns:cx1="http://schemas.microsoft.com/office/drawing/2015/9/8/chartex" xmlns:cx2="http://schemas.microsoft.com/office/drawing/2015/10/21/chartex" xmlns:cx3="http://schemas.microsoft.com/office/drawing/2016/5/9/chartex" xmlns:cx4="http://schemas.microsoft.com/office/drawing/2016/5/10/chartex" xmlns:cx5="http://schemas.microsoft.com/office/drawing/2016/5/11/chartex" xmlns:cx6="http://schemas.microsoft.com/office/drawing/2016/5/12/chartex" xmlns:cx7="http://schemas.microsoft.com/office/drawing/2016/5/13/chartex" xmlns:cx8="http://schemas.microsoft.com/office/drawing/2016/5/14/chartex" xmlns:mc="http://schemas.openxmlformats.org/markup-compatibility/2006" xmlns:aink="http://schemas.microsoft.com/office/drawing/2016/ink" xmlns:am3d="http://schemas.microsoft.com/office/drawing/2017/model3d" xmlns:o="urn:schemas-microsoft-com:office:office" xmlns:r="http://schemas.openxmlformats.org/officeDocument/2006/relationships" xmlns:m="http://schemas.openxmlformats.org/officeDocument/2006/math" xmlns:v="urn:schemas-microsoft-com:vml" xmlns:wp14="http://schemas.microsoft.com/office/word/2010/wordprocessingDrawing" xmlns:wp="http://schemas.openxmlformats.org/drawingml/2006/wordprocessingDrawing" xmlns:w10="urn:schemas-microsoft-com:office:word" xmlns:w="http://schemas.openxmlformats.org/wordprocessingml/2006/main" xmlns:w14="http://schemas.microsoft.com/office/word/2010/wordml" xmlns:w15="http://schemas.microsoft.com/office/word/2012/wordml" xmlns:w16cex="http://schemas.microsoft.com/office/word/2018/wordml/cex" xmlns:w16cid="http://schemas.microsoft.com/office/word/2016/wordml/cid" xmlns:w16="http://schemas.microsoft.com/office/word/2018/wordml" xmlns:w16sdtdh="http://schemas.microsoft.com/office/word/2020/wordml/sdtdatahash" xmlns:w16se="http://schemas.microsoft.com/office/word/2015/wordml/symex" xmlns:wpg="http://schemas.microsoft.com/office/word/2010/wordprocessingGroup" xmlns:wpi="http://schemas.microsoft.com/office/word/2010/wordprocessingInk" xmlns:wne="http://schemas.microsoft.com/office/word/2006/wordml" xmlns:wps="http://schemas.microsoft.com/office/word/2010/wordprocessingShape" mc:Ignorable="w14 w15 w16se w16cid w16 w16cex w16sdtdh wp14">
+<w:ftr xmlns:wpc="http://schemas.microsoft.com/office/word/2010/wordprocessingCanvas" xmlns:cx="http://schemas.microsoft.com/office/drawing/2014/chartex" xmlns:cx1="http://schemas.microsoft.com/office/drawing/2015/9/8/chartex" xmlns:cx2="http://schemas.microsoft.com/office/drawing/2015/10/21/chartex" xmlns:cx3="http://schemas.microsoft.com/office/drawing/2016/5/9/chartex" xmlns:cx4="http://schemas.microsoft.com/office/drawing/2016/5/10/chartex" xmlns:cx5="http://schemas.microsoft.com/office/drawing/2016/5/11/chartex" xmlns:cx6="http://schemas.microsoft.com/office/drawing/2016/5/12/chartex" xmlns:cx7="http://schemas.microsoft.com/office/drawing/2016/5/13/chartex" xmlns:cx8="http://schemas.microsoft.com/office/drawing/2016/5/14/chartex" xmlns:mc="http://schemas.openxmlformats.org/markup-compatibility/2006" xmlns:aink="http://schemas.microsoft.com/office/drawing/2016/ink" xmlns:am3d="http://schemas.microsoft.com/office/drawing/2017/model3d" xmlns:o="urn:schemas-microsoft-com:office:office" xmlns:oel="http://schemas.microsoft.com/office/2019/extlst" xmlns:r="http://schemas.openxmlformats.org/officeDocument/2006/relationships" xmlns:m="http://schemas.openxmlformats.org/officeDocument/2006/math" xmlns:v="urn:schemas-microsoft-com:vml" xmlns:wp14="http://schemas.microsoft.com/office/word/2010/wordprocessingDrawing" xmlns:wp="http://schemas.openxmlformats.org/drawingml/2006/wordprocessingDrawing" xmlns:w10="urn:schemas-microsoft-com:office:word" xmlns:w="http://schemas.openxmlformats.org/wordprocessingml/2006/main" xmlns:w14="http://schemas.microsoft.com/office/word/2010/wordml" xmlns:w15="http://schemas.microsoft.com/office/word/2012/wordml" xmlns:w16cex="http://schemas.microsoft.com/office/word/2018/wordml/cex" xmlns:w16cid="http://schemas.microsoft.com/office/word/2016/wordml/cid" xmlns:w16="http://schemas.microsoft.com/office/word/2018/wordml" xmlns:w16du="http://schemas.microsoft.com/office/word/2023/wordml/word16du" xmlns:w16sdtdh="http://schemas.microsoft.com/office/word/2020/wordml/sdtdatahash" xmlns:w16se="http://schemas.microsoft.com/office/word/2015/wordml/symex" xmlns:wpg="http://schemas.microsoft.com/office/word/2010/wordprocessingGroup" xmlns:wpi="http://schemas.microsoft.com/office/word/2010/wordprocessingInk" xmlns:wne="http://schemas.microsoft.com/office/word/2006/wordml" xmlns:wps="http://schemas.microsoft.com/office/word/2010/wordprocessingShape" mc:Ignorable="w14 w15 w16se w16cid w16 w16cex w16sdtdh w16du wp14">
   <w:p>
     <w:pPr>
       <w:pBdr>
@@ -11291,7 +11323,7 @@
 </file>
 
 <file path=word/footnotes.xml><?xml version="1.0" encoding="utf-8"?>
-<w:footnotes xmlns:wpc="http://schemas.microsoft.com/office/word/2010/wordprocessingCanvas" xmlns:cx="http://schemas.microsoft.com/office/drawing/2014/chartex" xmlns:cx1="http://schemas.microsoft.com/office/drawing/2015/9/8/chartex" xmlns:cx2="http://schemas.microsoft.com/office/drawing/2015/10/21/chartex" xmlns:cx3="http://schemas.microsoft.com/office/drawing/2016/5/9/chartex" xmlns:cx4="http://schemas.microsoft.com/office/drawing/2016/5/10/chartex" xmlns:cx5="http://schemas.microsoft.com/office/drawing/2016/5/11/chartex" xmlns:cx6="http://schemas.microsoft.com/office/drawing/2016/5/12/chartex" xmlns:cx7="http://schemas.microsoft.com/office/drawing/2016/5/13/chartex" xmlns:cx8="http://schemas.microsoft.com/office/drawing/2016/5/14/chartex" xmlns:mc="http://schemas.openxmlformats.org/markup-compatibility/2006" xmlns:aink="http://schemas.microsoft.com/office/drawing/2016/ink" xmlns:am3d="http://schemas.microsoft.com/office/drawing/2017/model3d" xmlns:o="urn:schemas-microsoft-com:office:office" xmlns:r="http://schemas.openxmlformats.org/officeDocument/2006/relationships" xmlns:m="http://schemas.openxmlformats.org/officeDocument/2006/math" xmlns:v="urn:schemas-microsoft-com:vml" xmlns:wp14="http://schemas.microsoft.com/office/word/2010/wordprocessingDrawing" xmlns:wp="http://schemas.openxmlformats.org/drawingml/2006/wordprocessingDrawing" xmlns:w10="urn:schemas-microsoft-com:office:word" xmlns:w="http://schemas.openxmlformats.org/wordprocessingml/2006/main" xmlns:w14="http://schemas.microsoft.com/office/word/2010/wordml" xmlns:w15="http://schemas.microsoft.com/office/word/2012/wordml" xmlns:w16cex="http://schemas.microsoft.com/office/word/2018/wordml/cex" xmlns:w16cid="http://schemas.microsoft.com/office/word/2016/wordml/cid" xmlns:w16="http://schemas.microsoft.com/office/word/2018/wordml" xmlns:w16sdtdh="http://schemas.microsoft.com/office/word/2020/wordml/sdtdatahash" xmlns:w16se="http://schemas.microsoft.com/office/word/2015/wordml/symex" xmlns:wpg="http://schemas.microsoft.com/office/word/2010/wordprocessingGroup" xmlns:wpi="http://schemas.microsoft.com/office/word/2010/wordprocessingInk" xmlns:wne="http://schemas.microsoft.com/office/word/2006/wordml" xmlns:wps="http://schemas.microsoft.com/office/word/2010/wordprocessingShape" mc:Ignorable="w14 w15 w16se w16cid w16 w16cex w16sdtdh wp14">
+<w:footnotes xmlns:wpc="http://schemas.microsoft.com/office/word/2010/wordprocessingCanvas" xmlns:cx="http://schemas.microsoft.com/office/drawing/2014/chartex" xmlns:cx1="http://schemas.microsoft.com/office/drawing/2015/9/8/chartex" xmlns:cx2="http://schemas.microsoft.com/office/drawing/2015/10/21/chartex" xmlns:cx3="http://schemas.microsoft.com/office/drawing/2016/5/9/chartex" xmlns:cx4="http://schemas.microsoft.com/office/drawing/2016/5/10/chartex" xmlns:cx5="http://schemas.microsoft.com/office/drawing/2016/5/11/chartex" xmlns:cx6="http://schemas.microsoft.com/office/drawing/2016/5/12/chartex" xmlns:cx7="http://schemas.microsoft.com/office/drawing/2016/5/13/chartex" xmlns:cx8="http://schemas.microsoft.com/office/drawing/2016/5/14/chartex" xmlns:mc="http://schemas.openxmlformats.org/markup-compatibility/2006" xmlns:aink="http://schemas.microsoft.com/office/drawing/2016/ink" xmlns:am3d="http://schemas.microsoft.com/office/drawing/2017/model3d" xmlns:o="urn:schemas-microsoft-com:office:office" xmlns:oel="http://schemas.microsoft.com/office/2019/extlst" xmlns:r="http://schemas.openxmlformats.org/officeDocument/2006/relationships" xmlns:m="http://schemas.openxmlformats.org/officeDocument/2006/math" xmlns:v="urn:schemas-microsoft-com:vml" xmlns:wp14="http://schemas.microsoft.com/office/word/2010/wordprocessingDrawing" xmlns:wp="http://schemas.openxmlformats.org/drawingml/2006/wordprocessingDrawing" xmlns:w10="urn:schemas-microsoft-com:office:word" xmlns:w="http://schemas.openxmlformats.org/wordprocessingml/2006/main" xmlns:w14="http://schemas.microsoft.com/office/word/2010/wordml" xmlns:w15="http://schemas.microsoft.com/office/word/2012/wordml" xmlns:w16cex="http://schemas.microsoft.com/office/word/2018/wordml/cex" xmlns:w16cid="http://schemas.microsoft.com/office/word/2016/wordml/cid" xmlns:w16="http://schemas.microsoft.com/office/word/2018/wordml" xmlns:w16du="http://schemas.microsoft.com/office/word/2023/wordml/word16du" xmlns:w16sdtdh="http://schemas.microsoft.com/office/word/2020/wordml/sdtdatahash" xmlns:w16se="http://schemas.microsoft.com/office/word/2015/wordml/symex" xmlns:wpg="http://schemas.microsoft.com/office/word/2010/wordprocessingGroup" xmlns:wpi="http://schemas.microsoft.com/office/word/2010/wordprocessingInk" xmlns:wne="http://schemas.microsoft.com/office/word/2006/wordml" xmlns:wps="http://schemas.microsoft.com/office/word/2010/wordprocessingShape" mc:Ignorable="w14 w15 w16se w16cid w16 w16cex w16sdtdh w16du wp14">
   <w:footnote w:type="separator" w:id="-1">
     <w:p>
       <w:pPr>
@@ -11318,7 +11350,7 @@
 </file>
 
 <file path=word/numbering.xml><?xml version="1.0" encoding="utf-8"?>
-<w:numbering xmlns:wpc="http://schemas.microsoft.com/office/word/2010/wordprocessingCanvas" xmlns:cx="http://schemas.microsoft.com/office/drawing/2014/chartex" xmlns:cx1="http://schemas.microsoft.com/office/drawing/2015/9/8/chartex" xmlns:cx2="http://schemas.microsoft.com/office/drawing/2015/10/21/chartex" xmlns:cx3="http://schemas.microsoft.com/office/drawing/2016/5/9/chartex" xmlns:cx4="http://schemas.microsoft.com/office/drawing/2016/5/10/chartex" xmlns:cx5="http://schemas.microsoft.com/office/drawing/2016/5/11/chartex" xmlns:cx6="http://schemas.microsoft.com/office/drawing/2016/5/12/chartex" xmlns:cx7="http://schemas.microsoft.com/office/drawing/2016/5/13/chartex" xmlns:cx8="http://schemas.microsoft.com/office/drawing/2016/5/14/chartex" xmlns:mc="http://schemas.openxmlformats.org/markup-compatibility/2006" xmlns:aink="http://schemas.microsoft.com/office/drawing/2016/ink" xmlns:am3d="http://schemas.microsoft.com/office/drawing/2017/model3d" xmlns:o="urn:schemas-microsoft-com:office:office" xmlns:r="http://schemas.openxmlformats.org/officeDocument/2006/relationships" xmlns:m="http://schemas.openxmlformats.org/officeDocument/2006/math" xmlns:v="urn:schemas-microsoft-com:vml" xmlns:wp14="http://schemas.microsoft.com/office/word/2010/wordprocessingDrawing" xmlns:wp="http://schemas.openxmlformats.org/drawingml/2006/wordprocessingDrawing" xmlns:w10="urn:schemas-microsoft-com:office:word" xmlns:w="http://schemas.openxmlformats.org/wordprocessingml/2006/main" xmlns:w14="http://schemas.microsoft.com/office/word/2010/wordml" xmlns:w15="http://schemas.microsoft.com/office/word/2012/wordml" xmlns:w16cex="http://schemas.microsoft.com/office/word/2018/wordml/cex" xmlns:w16cid="http://schemas.microsoft.com/office/word/2016/wordml/cid" xmlns:w16="http://schemas.microsoft.com/office/word/2018/wordml" xmlns:w16sdtdh="http://schemas.microsoft.com/office/word/2020/wordml/sdtdatahash" xmlns:w16se="http://schemas.microsoft.com/office/word/2015/wordml/symex" xmlns:wpg="http://schemas.microsoft.com/office/word/2010/wordprocessingGroup" xmlns:wpi="http://schemas.microsoft.com/office/word/2010/wordprocessingInk" xmlns:wne="http://schemas.microsoft.com/office/word/2006/wordml" xmlns:wps="http://schemas.microsoft.com/office/word/2010/wordprocessingShape" mc:Ignorable="w14 w15 w16se w16cid w16 w16cex w16sdtdh wp14">
+<w:numbering xmlns:wpc="http://schemas.microsoft.com/office/word/2010/wordprocessingCanvas" xmlns:cx="http://schemas.microsoft.com/office/drawing/2014/chartex" xmlns:cx1="http://schemas.microsoft.com/office/drawing/2015/9/8/chartex" xmlns:cx2="http://schemas.microsoft.com/office/drawing/2015/10/21/chartex" xmlns:cx3="http://schemas.microsoft.com/office/drawing/2016/5/9/chartex" xmlns:cx4="http://schemas.microsoft.com/office/drawing/2016/5/10/chartex" xmlns:cx5="http://schemas.microsoft.com/office/drawing/2016/5/11/chartex" xmlns:cx6="http://schemas.microsoft.com/office/drawing/2016/5/12/chartex" xmlns:cx7="http://schemas.microsoft.com/office/drawing/2016/5/13/chartex" xmlns:cx8="http://schemas.microsoft.com/office/drawing/2016/5/14/chartex" xmlns:mc="http://schemas.openxmlformats.org/markup-compatibility/2006" xmlns:aink="http://schemas.microsoft.com/office/drawing/2016/ink" xmlns:am3d="http://schemas.microsoft.com/office/drawing/2017/model3d" xmlns:o="urn:schemas-microsoft-com:office:office" xmlns:oel="http://schemas.microsoft.com/office/2019/extlst" xmlns:r="http://schemas.openxmlformats.org/officeDocument/2006/relationships" xmlns:m="http://schemas.openxmlformats.org/officeDocument/2006/math" xmlns:v="urn:schemas-microsoft-com:vml" xmlns:wp14="http://schemas.microsoft.com/office/word/2010/wordprocessingDrawing" xmlns:wp="http://schemas.openxmlformats.org/drawingml/2006/wordprocessingDrawing" xmlns:w10="urn:schemas-microsoft-com:office:word" xmlns:w="http://schemas.openxmlformats.org/wordprocessingml/2006/main" xmlns:w14="http://schemas.microsoft.com/office/word/2010/wordml" xmlns:w15="http://schemas.microsoft.com/office/word/2012/wordml" xmlns:w16cex="http://schemas.microsoft.com/office/word/2018/wordml/cex" xmlns:w16cid="http://schemas.microsoft.com/office/word/2016/wordml/cid" xmlns:w16="http://schemas.microsoft.com/office/word/2018/wordml" xmlns:w16du="http://schemas.microsoft.com/office/word/2023/wordml/word16du" xmlns:w16sdtdh="http://schemas.microsoft.com/office/word/2020/wordml/sdtdatahash" xmlns:w16se="http://schemas.microsoft.com/office/word/2015/wordml/symex" xmlns:wpg="http://schemas.microsoft.com/office/word/2010/wordprocessingGroup" xmlns:wpi="http://schemas.microsoft.com/office/word/2010/wordprocessingInk" xmlns:wne="http://schemas.microsoft.com/office/word/2006/wordml" xmlns:wps="http://schemas.microsoft.com/office/word/2010/wordprocessingShape" mc:Ignorable="w14 w15 w16se w16cid w16 w16cex w16sdtdh w16du wp14">
   <w:abstractNum w:abstractNumId="0" w15:restartNumberingAfterBreak="0">
     <w:nsid w:val="05DC0607"/>
     <w:multiLevelType w:val="hybridMultilevel"/>
@@ -11973,29 +12005,29 @@
       </w:rPr>
     </w:lvl>
   </w:abstractNum>
-  <w:num w:numId="1">
+  <w:num w:numId="1" w16cid:durableId="1417245150">
     <w:abstractNumId w:val="0"/>
   </w:num>
-  <w:num w:numId="2">
+  <w:num w:numId="2" w16cid:durableId="358625748">
     <w:abstractNumId w:val="5"/>
   </w:num>
-  <w:num w:numId="3">
+  <w:num w:numId="3" w16cid:durableId="1026365583">
     <w:abstractNumId w:val="2"/>
   </w:num>
-  <w:num w:numId="4">
+  <w:num w:numId="4" w16cid:durableId="524639473">
     <w:abstractNumId w:val="4"/>
   </w:num>
-  <w:num w:numId="5">
+  <w:num w:numId="5" w16cid:durableId="41564475">
     <w:abstractNumId w:val="3"/>
   </w:num>
-  <w:num w:numId="6">
+  <w:num w:numId="6" w16cid:durableId="1314606534">
     <w:abstractNumId w:val="1"/>
   </w:num>
 </w:numbering>
 </file>
 
 <file path=word/styles.xml><?xml version="1.0" encoding="utf-8"?>
-<w:styles xmlns:mc="http://schemas.openxmlformats.org/markup-compatibility/2006" xmlns:r="http://schemas.openxmlformats.org/officeDocument/2006/relationships" xmlns:w="http://schemas.openxmlformats.org/wordprocessingml/2006/main" xmlns:w14="http://schemas.microsoft.com/office/word/2010/wordml" xmlns:w15="http://schemas.microsoft.com/office/word/2012/wordml" xmlns:w16cex="http://schemas.microsoft.com/office/word/2018/wordml/cex" xmlns:w16cid="http://schemas.microsoft.com/office/word/2016/wordml/cid" xmlns:w16="http://schemas.microsoft.com/office/word/2018/wordml" xmlns:w16sdtdh="http://schemas.microsoft.com/office/word/2020/wordml/sdtdatahash" xmlns:w16se="http://schemas.microsoft.com/office/word/2015/wordml/symex" mc:Ignorable="w14 w15 w16se w16cid w16 w16cex w16sdtdh">
+<w:styles xmlns:mc="http://schemas.openxmlformats.org/markup-compatibility/2006" xmlns:r="http://schemas.openxmlformats.org/officeDocument/2006/relationships" xmlns:w="http://schemas.openxmlformats.org/wordprocessingml/2006/main" xmlns:w14="http://schemas.microsoft.com/office/word/2010/wordml" xmlns:w15="http://schemas.microsoft.com/office/word/2012/wordml" xmlns:w16cex="http://schemas.microsoft.com/office/word/2018/wordml/cex" xmlns:w16cid="http://schemas.microsoft.com/office/word/2016/wordml/cid" xmlns:w16="http://schemas.microsoft.com/office/word/2018/wordml" xmlns:w16du="http://schemas.microsoft.com/office/word/2023/wordml/word16du" xmlns:w16sdtdh="http://schemas.microsoft.com/office/word/2020/wordml/sdtdatahash" xmlns:w16se="http://schemas.microsoft.com/office/word/2015/wordml/symex" mc:Ignorable="w14 w15 w16se w16cid w16 w16cex w16sdtdh w16du">
   <w:docDefaults>
     <w:rPrDefault>
       <w:rPr>
